--- a/6. Semester/Pflichtenheft.docx
+++ b/6. Semester/Pflichtenheft.docx
@@ -5,6 +5,7 @@
     <w:p>
       <w:pPr>
         <w:pStyle w:val="berschrift1"/>
+        <w:spacing w:line="360" w:lineRule="auto"/>
       </w:pPr>
       <w:r>
         <w:t>Pflichtenheft</w:t>
@@ -13,6 +14,7 @@
     <w:p>
       <w:pPr>
         <w:pStyle w:val="berschrift2"/>
+        <w:spacing w:line="360" w:lineRule="auto"/>
       </w:pPr>
       <w:r>
         <w:t>Neue Funktionen</w:t>
@@ -20,22 +22,989 @@
     </w:p>
     <w:p>
       <w:pPr>
+        <w:rPr>
+          <w:lang w:val="de-DE"/>
+        </w:rPr>
+      </w:pPr>
+      <w:r>
+        <w:rPr>
+          <w:lang w:val="de-DE"/>
+        </w:rPr>
+        <w:t>Die folgenden Funktionen sollen im Rahmen dieser Studienarbeit erarbeitet und im bisheri</w:t>
+      </w:r>
+      <w:r>
+        <w:rPr>
+          <w:lang w:val="de-DE"/>
+        </w:rPr>
+        <w:t>gen System implementiert werden:</w:t>
+      </w:r>
+    </w:p>
+    <w:tbl>
+      <w:tblPr>
+        <w:tblStyle w:val="Tabellenraster"/>
+        <w:tblW w:w="9209" w:type="dxa"/>
+        <w:tblLayout w:type="fixed"/>
+        <w:tblLook w:val="04A0" w:firstRow="1" w:lastRow="0" w:firstColumn="1" w:lastColumn="0" w:noHBand="0" w:noVBand="1"/>
+      </w:tblPr>
+      <w:tblGrid>
+        <w:gridCol w:w="562"/>
+        <w:gridCol w:w="1560"/>
+        <w:gridCol w:w="3260"/>
+        <w:gridCol w:w="3827"/>
+      </w:tblGrid>
+      <w:tr>
+        <w:trPr>
+          <w:trHeight w:val="997"/>
+        </w:trPr>
+        <w:tc>
+          <w:tcPr>
+            <w:tcW w:w="562" w:type="dxa"/>
+          </w:tcPr>
+          <w:p>
+            <w:pPr>
+              <w:rPr>
+                <w:rFonts w:cs="Arial"/>
+                <w:sz w:val="22"/>
+                <w:lang w:val="de-DE"/>
+              </w:rPr>
+            </w:pPr>
+            <w:r>
+              <w:rPr>
+                <w:rFonts w:cs="Arial"/>
+                <w:sz w:val="22"/>
+                <w:lang w:val="de-DE"/>
+              </w:rPr>
+              <w:t>Nr</w:t>
+            </w:r>
+          </w:p>
+        </w:tc>
+        <w:tc>
+          <w:tcPr>
+            <w:tcW w:w="1560" w:type="dxa"/>
+          </w:tcPr>
+          <w:p>
+            <w:pPr>
+              <w:rPr>
+                <w:rFonts w:cs="Arial"/>
+                <w:sz w:val="22"/>
+                <w:lang w:val="de-DE"/>
+              </w:rPr>
+            </w:pPr>
+            <w:r>
+              <w:rPr>
+                <w:rFonts w:cs="Arial"/>
+                <w:sz w:val="22"/>
+                <w:lang w:val="de-DE"/>
+              </w:rPr>
+              <w:t>Bezeichnung</w:t>
+            </w:r>
+          </w:p>
+        </w:tc>
+        <w:tc>
+          <w:tcPr>
+            <w:tcW w:w="3260" w:type="dxa"/>
+          </w:tcPr>
+          <w:p>
+            <w:pPr>
+              <w:rPr>
+                <w:rFonts w:cs="Arial"/>
+                <w:sz w:val="22"/>
+                <w:lang w:val="de-DE"/>
+              </w:rPr>
+            </w:pPr>
+            <w:r>
+              <w:rPr>
+                <w:rFonts w:cs="Arial"/>
+                <w:sz w:val="22"/>
+                <w:lang w:val="de-DE"/>
+              </w:rPr>
+              <w:t>Beschreibung</w:t>
+            </w:r>
+          </w:p>
+        </w:tc>
+        <w:tc>
+          <w:tcPr>
+            <w:tcW w:w="3827" w:type="dxa"/>
+          </w:tcPr>
+          <w:p>
+            <w:pPr>
+              <w:spacing w:line="276" w:lineRule="auto"/>
+              <w:rPr>
+                <w:rFonts w:cs="Arial"/>
+                <w:sz w:val="22"/>
+                <w:lang w:val="de-DE"/>
+              </w:rPr>
+            </w:pPr>
+            <w:r>
+              <w:rPr>
+                <w:rFonts w:cs="Arial"/>
+                <w:sz w:val="22"/>
+                <w:lang w:val="de-DE"/>
+              </w:rPr>
+              <w:t>Betroffene Systeme und deren Änderung</w:t>
+            </w:r>
+          </w:p>
+          <w:p>
+            <w:pPr>
+              <w:spacing w:line="276" w:lineRule="auto"/>
+              <w:rPr>
+                <w:rFonts w:cs="Arial"/>
+                <w:sz w:val="22"/>
+                <w:lang w:val="de-DE"/>
+              </w:rPr>
+            </w:pPr>
+            <w:r>
+              <w:rPr>
+                <w:rFonts w:cs="Arial"/>
+                <w:sz w:val="22"/>
+                <w:lang w:val="de-DE"/>
+              </w:rPr>
+              <w:t>(APP: Android-App,</w:t>
+            </w:r>
+          </w:p>
+          <w:p>
+            <w:pPr>
+              <w:spacing w:line="276" w:lineRule="auto"/>
+              <w:rPr>
+                <w:rFonts w:cs="Arial"/>
+                <w:sz w:val="22"/>
+                <w:lang w:val="de-DE"/>
+              </w:rPr>
+            </w:pPr>
+            <w:r>
+              <w:rPr>
+                <w:rFonts w:cs="Arial"/>
+                <w:sz w:val="22"/>
+                <w:lang w:val="de-DE"/>
+              </w:rPr>
+              <w:t>DBM: Datenbankmanager,</w:t>
+            </w:r>
+          </w:p>
+          <w:p>
+            <w:pPr>
+              <w:spacing w:line="276" w:lineRule="auto"/>
+              <w:rPr>
+                <w:rFonts w:cs="Arial"/>
+                <w:sz w:val="22"/>
+                <w:lang w:val="de-DE"/>
+              </w:rPr>
+            </w:pPr>
+            <w:r>
+              <w:rPr>
+                <w:rFonts w:cs="Arial"/>
+                <w:sz w:val="22"/>
+                <w:lang w:val="de-DE"/>
+              </w:rPr>
+              <w:t>DBS: Database-System)</w:t>
+            </w:r>
+          </w:p>
+        </w:tc>
+      </w:tr>
+      <w:tr>
+        <w:trPr>
+          <w:trHeight w:val="735"/>
+        </w:trPr>
+        <w:tc>
+          <w:tcPr>
+            <w:tcW w:w="562" w:type="dxa"/>
+          </w:tcPr>
+          <w:p>
+            <w:pPr>
+              <w:rPr>
+                <w:rFonts w:cs="Arial"/>
+                <w:sz w:val="22"/>
+                <w:lang w:val="de-DE"/>
+              </w:rPr>
+            </w:pPr>
+            <w:r>
+              <w:rPr>
+                <w:rFonts w:cs="Arial"/>
+                <w:sz w:val="22"/>
+                <w:lang w:val="de-DE"/>
+              </w:rPr>
+              <w:t>1</w:t>
+            </w:r>
+          </w:p>
+        </w:tc>
+        <w:tc>
+          <w:tcPr>
+            <w:tcW w:w="1560" w:type="dxa"/>
+          </w:tcPr>
+          <w:p>
+            <w:pPr>
+              <w:rPr>
+                <w:rFonts w:cs="Arial"/>
+                <w:sz w:val="22"/>
+                <w:lang w:val="de-DE"/>
+              </w:rPr>
+            </w:pPr>
+            <w:r>
+              <w:rPr>
+                <w:rFonts w:cs="Arial"/>
+                <w:sz w:val="22"/>
+                <w:lang w:val="de-DE"/>
+              </w:rPr>
+              <w:t>Mitarbeiter-login</w:t>
+            </w:r>
+          </w:p>
+        </w:tc>
+        <w:tc>
+          <w:tcPr>
+            <w:tcW w:w="3260" w:type="dxa"/>
+          </w:tcPr>
+          <w:p>
+            <w:pPr>
+              <w:pStyle w:val="Listenabsatz"/>
+              <w:numPr>
+                <w:ilvl w:val="0"/>
+                <w:numId w:val="16"/>
+              </w:numPr>
+              <w:spacing w:after="0"/>
+              <w:jc w:val="left"/>
+              <w:rPr>
+                <w:rFonts w:cs="Arial"/>
+                <w:sz w:val="22"/>
+                <w:lang w:val="de-DE"/>
+              </w:rPr>
+            </w:pPr>
+            <w:r>
+              <w:rPr>
+                <w:rFonts w:cs="Arial"/>
+                <w:sz w:val="22"/>
+                <w:lang w:val="de-DE"/>
+              </w:rPr>
+              <w:t>Jeder Service-Mitarbeiter muss sich in der App mit einem Login (Name und Passwort) identifizieren.</w:t>
+            </w:r>
+          </w:p>
+          <w:p>
+            <w:pPr>
+              <w:pStyle w:val="Listenabsatz"/>
+              <w:numPr>
+                <w:ilvl w:val="0"/>
+                <w:numId w:val="16"/>
+              </w:numPr>
+              <w:spacing w:after="0"/>
+              <w:jc w:val="left"/>
+              <w:rPr>
+                <w:rFonts w:cs="Arial"/>
+                <w:sz w:val="22"/>
+                <w:lang w:val="de-DE"/>
+              </w:rPr>
+            </w:pPr>
+            <w:r>
+              <w:rPr>
+                <w:rFonts w:cs="Arial"/>
+                <w:sz w:val="22"/>
+                <w:lang w:val="de-DE"/>
+              </w:rPr>
+              <w:t>Passwort und Name werden im Datenbankmanager definiert.</w:t>
+            </w:r>
+          </w:p>
+          <w:p>
+            <w:pPr>
+              <w:pStyle w:val="Listenabsatz"/>
+              <w:numPr>
+                <w:ilvl w:val="0"/>
+                <w:numId w:val="16"/>
+              </w:numPr>
+              <w:spacing w:after="0"/>
+              <w:jc w:val="left"/>
+              <w:rPr>
+                <w:rFonts w:cs="Arial"/>
+                <w:sz w:val="22"/>
+                <w:lang w:val="de-DE"/>
+              </w:rPr>
+            </w:pPr>
+            <w:r>
+              <w:rPr>
+                <w:rFonts w:cs="Arial"/>
+                <w:sz w:val="22"/>
+                <w:lang w:val="de-DE"/>
+              </w:rPr>
+              <w:t>Die Zugangsdaten werden in der Datenbank abgelegt.</w:t>
+            </w:r>
+          </w:p>
+        </w:tc>
+        <w:tc>
+          <w:tcPr>
+            <w:tcW w:w="3827" w:type="dxa"/>
+          </w:tcPr>
+          <w:p>
+            <w:pPr>
+              <w:pStyle w:val="Listenabsatz"/>
+              <w:numPr>
+                <w:ilvl w:val="0"/>
+                <w:numId w:val="16"/>
+              </w:numPr>
+              <w:spacing w:after="0"/>
+              <w:jc w:val="left"/>
+              <w:rPr>
+                <w:rFonts w:cs="Arial"/>
+                <w:sz w:val="22"/>
+                <w:lang w:val="de-DE"/>
+              </w:rPr>
+            </w:pPr>
+            <w:r>
+              <w:rPr>
+                <w:rFonts w:cs="Arial"/>
+                <w:sz w:val="22"/>
+                <w:lang w:val="de-DE"/>
+              </w:rPr>
+              <w:t>APP: In einem neuen Login-Fenster soll das Eingeben von den Login-Daten und das Einloggen durch eine Abfrage beim Server möglich sein. Die Verifizierung soll durch den http-Headers bei jeder Anfrage umgesetzt werden.</w:t>
+            </w:r>
+          </w:p>
+          <w:p>
+            <w:pPr>
+              <w:pStyle w:val="Listenabsatz"/>
+              <w:numPr>
+                <w:ilvl w:val="0"/>
+                <w:numId w:val="16"/>
+              </w:numPr>
+              <w:spacing w:after="0"/>
+              <w:jc w:val="left"/>
+              <w:rPr>
+                <w:rFonts w:cs="Arial"/>
+                <w:sz w:val="22"/>
+                <w:lang w:val="de-DE"/>
+              </w:rPr>
+            </w:pPr>
+            <w:r>
+              <w:rPr>
+                <w:rFonts w:cs="Arial"/>
+                <w:sz w:val="22"/>
+                <w:lang w:val="de-DE"/>
+              </w:rPr>
+              <w:t xml:space="preserve">DBS: Der Server muss so angepasst werden, dass alle Anfragen durch eine Verifizierung im http-Header eindeutig überprüft werden können. </w:t>
+            </w:r>
+          </w:p>
+          <w:p>
+            <w:pPr>
+              <w:pStyle w:val="Listenabsatz"/>
+              <w:numPr>
+                <w:ilvl w:val="0"/>
+                <w:numId w:val="16"/>
+              </w:numPr>
+              <w:spacing w:after="0"/>
+              <w:jc w:val="left"/>
+              <w:rPr>
+                <w:rFonts w:cs="Arial"/>
+                <w:sz w:val="22"/>
+                <w:lang w:val="de-DE"/>
+              </w:rPr>
+            </w:pPr>
+            <w:r>
+              <w:rPr>
+                <w:rFonts w:cs="Arial"/>
+                <w:sz w:val="22"/>
+                <w:lang w:val="de-DE"/>
+              </w:rPr>
+              <w:t xml:space="preserve">DBM: Ein neuer Tab muss erstellt werden, in dem das Anlegen von Login-Daten möglich ist. </w:t>
+            </w:r>
+          </w:p>
+        </w:tc>
+      </w:tr>
+      <w:tr>
+        <w:trPr>
+          <w:trHeight w:val="735"/>
+        </w:trPr>
+        <w:tc>
+          <w:tcPr>
+            <w:tcW w:w="562" w:type="dxa"/>
+          </w:tcPr>
+          <w:p>
+            <w:pPr>
+              <w:rPr>
+                <w:rFonts w:cs="Arial"/>
+                <w:sz w:val="22"/>
+                <w:lang w:val="de-DE"/>
+              </w:rPr>
+            </w:pPr>
+            <w:r>
+              <w:rPr>
+                <w:rFonts w:cs="Arial"/>
+                <w:sz w:val="22"/>
+                <w:lang w:val="de-DE"/>
+              </w:rPr>
+              <w:t>2</w:t>
+            </w:r>
+          </w:p>
+        </w:tc>
+        <w:tc>
+          <w:tcPr>
+            <w:tcW w:w="1560" w:type="dxa"/>
+          </w:tcPr>
+          <w:p>
+            <w:pPr>
+              <w:rPr>
+                <w:rFonts w:cs="Arial"/>
+                <w:sz w:val="22"/>
+                <w:lang w:val="de-DE"/>
+              </w:rPr>
+            </w:pPr>
+            <w:r>
+              <w:rPr>
+                <w:rFonts w:cs="Arial"/>
+                <w:sz w:val="22"/>
+                <w:lang w:val="de-DE"/>
+              </w:rPr>
+              <w:t>Artikel-kategorien</w:t>
+            </w:r>
+          </w:p>
+        </w:tc>
+        <w:tc>
+          <w:tcPr>
+            <w:tcW w:w="3260" w:type="dxa"/>
+          </w:tcPr>
+          <w:p>
+            <w:pPr>
+              <w:pStyle w:val="Listenabsatz"/>
+              <w:numPr>
+                <w:ilvl w:val="0"/>
+                <w:numId w:val="17"/>
+              </w:numPr>
+              <w:spacing w:after="0"/>
+              <w:jc w:val="left"/>
+              <w:rPr>
+                <w:rFonts w:cs="Arial"/>
+                <w:sz w:val="22"/>
+                <w:lang w:val="de-DE"/>
+              </w:rPr>
+            </w:pPr>
+            <w:r>
+              <w:rPr>
+                <w:rFonts w:cs="Arial"/>
+                <w:sz w:val="22"/>
+                <w:lang w:val="de-DE"/>
+              </w:rPr>
+              <w:t>Alle Artikel sollen Kategorien zugeordnet werden. (Getränke, Hauptspeisen...)</w:t>
+            </w:r>
+          </w:p>
+          <w:p>
+            <w:pPr>
+              <w:pStyle w:val="Listenabsatz"/>
+              <w:numPr>
+                <w:ilvl w:val="0"/>
+                <w:numId w:val="17"/>
+              </w:numPr>
+              <w:spacing w:after="0"/>
+              <w:jc w:val="left"/>
+              <w:rPr>
+                <w:rFonts w:cs="Arial"/>
+                <w:sz w:val="22"/>
+                <w:lang w:val="de-DE"/>
+              </w:rPr>
+            </w:pPr>
+            <w:r>
+              <w:rPr>
+                <w:rFonts w:cs="Arial"/>
+                <w:sz w:val="22"/>
+                <w:lang w:val="de-DE"/>
+              </w:rPr>
+              <w:t>In der App sollen die Artikel in Kategorien geordnet angezeigt werden.</w:t>
+            </w:r>
+          </w:p>
+        </w:tc>
+        <w:tc>
+          <w:tcPr>
+            <w:tcW w:w="3827" w:type="dxa"/>
+          </w:tcPr>
+          <w:p>
+            <w:pPr>
+              <w:pStyle w:val="Listenabsatz"/>
+              <w:numPr>
+                <w:ilvl w:val="0"/>
+                <w:numId w:val="17"/>
+              </w:numPr>
+              <w:spacing w:after="0"/>
+              <w:jc w:val="left"/>
+              <w:rPr>
+                <w:rFonts w:cs="Arial"/>
+                <w:sz w:val="22"/>
+                <w:lang w:val="de-DE"/>
+              </w:rPr>
+            </w:pPr>
+            <w:r>
+              <w:rPr>
+                <w:rFonts w:cs="Arial"/>
+                <w:sz w:val="22"/>
+                <w:lang w:val="de-DE"/>
+              </w:rPr>
+              <w:t xml:space="preserve">APP: Es soll beim Befüllen der Artikelanzeige nach Kategorien sortiert werden. Diese sollen logisch angeordnet werden (Vorspeise vor Hauptgang usw.). </w:t>
+            </w:r>
+          </w:p>
+          <w:p>
+            <w:pPr>
+              <w:pStyle w:val="Listenabsatz"/>
+              <w:numPr>
+                <w:ilvl w:val="0"/>
+                <w:numId w:val="17"/>
+              </w:numPr>
+              <w:spacing w:after="0"/>
+              <w:jc w:val="left"/>
+              <w:rPr>
+                <w:rFonts w:cs="Arial"/>
+                <w:sz w:val="22"/>
+                <w:lang w:val="de-DE"/>
+              </w:rPr>
+            </w:pPr>
+            <w:r>
+              <w:rPr>
+                <w:rFonts w:cs="Arial"/>
+                <w:sz w:val="22"/>
+                <w:lang w:val="de-DE"/>
+              </w:rPr>
+              <w:t xml:space="preserve">DBS: </w:t>
+            </w:r>
+            <w:proofErr w:type="spellStart"/>
+            <w:r>
+              <w:rPr>
+                <w:rFonts w:cs="Arial"/>
+                <w:sz w:val="22"/>
+                <w:lang w:val="de-DE"/>
+              </w:rPr>
+              <w:t>DatabaseService</w:t>
+            </w:r>
+            <w:proofErr w:type="spellEnd"/>
+            <w:r>
+              <w:rPr>
+                <w:rFonts w:cs="Arial"/>
+                <w:sz w:val="22"/>
+                <w:lang w:val="de-DE"/>
+              </w:rPr>
+              <w:t xml:space="preserve"> und Netzwerkschnittstelle muss angepasst werden.</w:t>
+            </w:r>
+          </w:p>
+          <w:p>
+            <w:pPr>
+              <w:pStyle w:val="Listenabsatz"/>
+              <w:numPr>
+                <w:ilvl w:val="0"/>
+                <w:numId w:val="17"/>
+              </w:numPr>
+              <w:spacing w:after="0"/>
+              <w:jc w:val="left"/>
+              <w:rPr>
+                <w:rFonts w:cs="Arial"/>
+                <w:sz w:val="22"/>
+                <w:lang w:val="de-DE"/>
+              </w:rPr>
+            </w:pPr>
+            <w:r>
+              <w:rPr>
+                <w:rFonts w:cs="Arial"/>
+                <w:sz w:val="22"/>
+                <w:lang w:val="de-DE"/>
+              </w:rPr>
+              <w:lastRenderedPageBreak/>
+              <w:t>DBM: Beim Anlegen eines Artikels muss es möglich sein, eine Kategorie auszuwählen.</w:t>
+            </w:r>
+          </w:p>
+        </w:tc>
+      </w:tr>
+      <w:tr>
+        <w:trPr>
+          <w:trHeight w:val="778"/>
+        </w:trPr>
+        <w:tc>
+          <w:tcPr>
+            <w:tcW w:w="562" w:type="dxa"/>
+          </w:tcPr>
+          <w:p>
+            <w:pPr>
+              <w:rPr>
+                <w:rFonts w:cs="Arial"/>
+                <w:sz w:val="22"/>
+                <w:lang w:val="de-DE"/>
+              </w:rPr>
+            </w:pPr>
+            <w:r>
+              <w:rPr>
+                <w:rFonts w:cs="Arial"/>
+                <w:sz w:val="22"/>
+                <w:lang w:val="de-DE"/>
+              </w:rPr>
+              <w:lastRenderedPageBreak/>
+              <w:t>3</w:t>
+            </w:r>
+          </w:p>
+        </w:tc>
+        <w:tc>
+          <w:tcPr>
+            <w:tcW w:w="1560" w:type="dxa"/>
+          </w:tcPr>
+          <w:p>
+            <w:pPr>
+              <w:rPr>
+                <w:rFonts w:cs="Arial"/>
+                <w:sz w:val="22"/>
+                <w:lang w:val="de-DE"/>
+              </w:rPr>
+            </w:pPr>
+            <w:r>
+              <w:rPr>
+                <w:rFonts w:cs="Arial"/>
+                <w:sz w:val="22"/>
+                <w:lang w:val="de-DE"/>
+              </w:rPr>
+              <w:t>Artikel-kommentare</w:t>
+            </w:r>
+          </w:p>
+        </w:tc>
+        <w:tc>
+          <w:tcPr>
+            <w:tcW w:w="3260" w:type="dxa"/>
+          </w:tcPr>
+          <w:p>
+            <w:pPr>
+              <w:pStyle w:val="Listenabsatz"/>
+              <w:numPr>
+                <w:ilvl w:val="0"/>
+                <w:numId w:val="17"/>
+              </w:numPr>
+              <w:spacing w:after="0"/>
+              <w:jc w:val="left"/>
+              <w:rPr>
+                <w:rFonts w:cs="Arial"/>
+                <w:sz w:val="22"/>
+                <w:lang w:val="de-DE"/>
+              </w:rPr>
+            </w:pPr>
+            <w:r>
+              <w:rPr>
+                <w:rFonts w:cs="Arial"/>
+                <w:sz w:val="22"/>
+                <w:lang w:val="de-DE"/>
+              </w:rPr>
+              <w:t>Es soll bei einer Bestellung möglich sein, jedem Artikel einen Kommentar hinzuzufügen. Das dient bspw. dem Vermerken von ungewünschten Zutaten.</w:t>
+            </w:r>
+          </w:p>
+          <w:p>
+            <w:pPr>
+              <w:pStyle w:val="Listenabsatz"/>
+              <w:numPr>
+                <w:ilvl w:val="0"/>
+                <w:numId w:val="17"/>
+              </w:numPr>
+              <w:spacing w:after="0"/>
+              <w:jc w:val="left"/>
+              <w:rPr>
+                <w:rFonts w:cs="Arial"/>
+                <w:sz w:val="22"/>
+                <w:lang w:val="de-DE"/>
+              </w:rPr>
+            </w:pPr>
+            <w:r>
+              <w:rPr>
+                <w:rFonts w:cs="Arial"/>
+                <w:sz w:val="22"/>
+                <w:lang w:val="de-DE"/>
+              </w:rPr>
+              <w:t>In der App soll dies durch ein langes Drücken auf den Artikeleintrag passieren. Anschließend geht ein Eingabefenster auf, in dem der Kommentar eingegeben werden kann. Anschließend wird der Artikel mit Kommentar der Bestellung hinzugefügt.</w:t>
+            </w:r>
+          </w:p>
+        </w:tc>
+        <w:tc>
+          <w:tcPr>
+            <w:tcW w:w="3827" w:type="dxa"/>
+          </w:tcPr>
+          <w:p>
+            <w:pPr>
+              <w:pStyle w:val="Listenabsatz"/>
+              <w:numPr>
+                <w:ilvl w:val="0"/>
+                <w:numId w:val="17"/>
+              </w:numPr>
+              <w:spacing w:after="0"/>
+              <w:jc w:val="left"/>
+              <w:rPr>
+                <w:rFonts w:cs="Arial"/>
+                <w:sz w:val="22"/>
+                <w:lang w:val="de-DE"/>
+              </w:rPr>
+            </w:pPr>
+            <w:r>
+              <w:rPr>
+                <w:rFonts w:cs="Arial"/>
+                <w:sz w:val="22"/>
+                <w:lang w:val="de-DE"/>
+              </w:rPr>
+              <w:t xml:space="preserve">APP: Implementieren der Funktion, einem bestimmten Artikel einen Kommentar hinzuzufügen. </w:t>
+            </w:r>
+          </w:p>
+          <w:p>
+            <w:pPr>
+              <w:pStyle w:val="Listenabsatz"/>
+              <w:numPr>
+                <w:ilvl w:val="0"/>
+                <w:numId w:val="17"/>
+              </w:numPr>
+              <w:spacing w:after="0"/>
+              <w:jc w:val="left"/>
+              <w:rPr>
+                <w:rFonts w:cs="Arial"/>
+                <w:sz w:val="22"/>
+                <w:lang w:val="de-DE"/>
+              </w:rPr>
+            </w:pPr>
+            <w:r>
+              <w:rPr>
+                <w:rFonts w:cs="Arial"/>
+                <w:sz w:val="22"/>
+                <w:lang w:val="de-DE"/>
+              </w:rPr>
+              <w:t xml:space="preserve">DBS: Es wird eine neue Tabelle angelegt, in der zu einer Bestellung Artikel mit zugehörigem Kommentar zugeordnet wird. Die Datenbank-Schnittstelle wird nur soweit geändert, dass beim Abholen von Bestellungen diese durch eine Kommentartabelle ergänzt werden. </w:t>
+            </w:r>
+          </w:p>
+          <w:p>
+            <w:pPr>
+              <w:pStyle w:val="Listenabsatz"/>
+              <w:numPr>
+                <w:ilvl w:val="0"/>
+                <w:numId w:val="17"/>
+              </w:numPr>
+              <w:spacing w:after="0"/>
+              <w:jc w:val="left"/>
+              <w:rPr>
+                <w:rFonts w:cs="Arial"/>
+                <w:sz w:val="22"/>
+                <w:lang w:val="de-DE"/>
+              </w:rPr>
+            </w:pPr>
+            <w:r>
+              <w:rPr>
+                <w:rFonts w:cs="Arial"/>
+                <w:sz w:val="22"/>
+                <w:lang w:val="de-DE"/>
+              </w:rPr>
+              <w:t>DBM: Es werden die Kommentare zusätzlich zu den restlichen Informationen angezeigt.</w:t>
+            </w:r>
+          </w:p>
+        </w:tc>
+      </w:tr>
+      <w:tr>
+        <w:trPr>
+          <w:trHeight w:val="735"/>
+        </w:trPr>
+        <w:tc>
+          <w:tcPr>
+            <w:tcW w:w="562" w:type="dxa"/>
+          </w:tcPr>
+          <w:p>
+            <w:pPr>
+              <w:rPr>
+                <w:rFonts w:cs="Arial"/>
+                <w:sz w:val="22"/>
+                <w:lang w:val="de-DE"/>
+              </w:rPr>
+            </w:pPr>
+            <w:r>
+              <w:rPr>
+                <w:rFonts w:cs="Arial"/>
+                <w:sz w:val="22"/>
+                <w:lang w:val="de-DE"/>
+              </w:rPr>
+              <w:t>4</w:t>
+            </w:r>
+          </w:p>
+        </w:tc>
+        <w:tc>
+          <w:tcPr>
+            <w:tcW w:w="1560" w:type="dxa"/>
+          </w:tcPr>
+          <w:p>
+            <w:pPr>
+              <w:rPr>
+                <w:rFonts w:cs="Arial"/>
+                <w:sz w:val="22"/>
+                <w:lang w:val="de-DE"/>
+              </w:rPr>
+            </w:pPr>
+            <w:r>
+              <w:rPr>
+                <w:rFonts w:cs="Arial"/>
+                <w:sz w:val="22"/>
+                <w:lang w:val="de-DE"/>
+              </w:rPr>
+              <w:t>Rechnungs</w:t>
+            </w:r>
+            <w:r>
+              <w:rPr>
+                <w:rFonts w:cs="Arial"/>
+                <w:sz w:val="22"/>
+                <w:lang w:val="de-DE"/>
+              </w:rPr>
+              <w:t>-</w:t>
+            </w:r>
+            <w:r>
+              <w:rPr>
+                <w:rFonts w:cs="Arial"/>
+                <w:sz w:val="22"/>
+                <w:lang w:val="de-DE"/>
+              </w:rPr>
+              <w:t>split</w:t>
+            </w:r>
+          </w:p>
+        </w:tc>
+        <w:tc>
+          <w:tcPr>
+            <w:tcW w:w="3260" w:type="dxa"/>
+          </w:tcPr>
+          <w:p>
+            <w:pPr>
+              <w:pStyle w:val="Listenabsatz"/>
+              <w:numPr>
+                <w:ilvl w:val="0"/>
+                <w:numId w:val="18"/>
+              </w:numPr>
+              <w:spacing w:after="0"/>
+              <w:jc w:val="left"/>
+              <w:rPr>
+                <w:rFonts w:cs="Arial"/>
+                <w:sz w:val="22"/>
+                <w:lang w:val="de-DE"/>
+              </w:rPr>
+            </w:pPr>
+            <w:r>
+              <w:rPr>
+                <w:rFonts w:cs="Arial"/>
+                <w:sz w:val="22"/>
+                <w:lang w:val="de-DE"/>
+              </w:rPr>
+              <w:t xml:space="preserve">Bei einer offenen Bestellung soll es möglich sein, dass alle Gäste separat Zahlen können. </w:t>
+            </w:r>
+          </w:p>
+          <w:p>
+            <w:pPr>
+              <w:pStyle w:val="Listenabsatz"/>
+              <w:numPr>
+                <w:ilvl w:val="0"/>
+                <w:numId w:val="18"/>
+              </w:numPr>
+              <w:spacing w:after="0"/>
+              <w:jc w:val="left"/>
+              <w:rPr>
+                <w:rFonts w:cs="Arial"/>
+                <w:sz w:val="22"/>
+                <w:lang w:val="de-DE"/>
+              </w:rPr>
+            </w:pPr>
+            <w:r>
+              <w:rPr>
+                <w:rFonts w:cs="Arial"/>
+                <w:sz w:val="22"/>
+                <w:lang w:val="de-DE"/>
+              </w:rPr>
+              <w:t>Dafür soll in einer Übersicht durch die Bedienung die zu Zahlenden Artikel ausgewählt werden können und der Teilbetrag angezeigt werden.</w:t>
+            </w:r>
+          </w:p>
+        </w:tc>
+        <w:tc>
+          <w:tcPr>
+            <w:tcW w:w="3827" w:type="dxa"/>
+          </w:tcPr>
+          <w:p>
+            <w:pPr>
+              <w:pStyle w:val="Listenabsatz"/>
+              <w:numPr>
+                <w:ilvl w:val="0"/>
+                <w:numId w:val="18"/>
+              </w:numPr>
+              <w:spacing w:after="0"/>
+              <w:jc w:val="left"/>
+              <w:rPr>
+                <w:rFonts w:cs="Arial"/>
+                <w:sz w:val="22"/>
+                <w:lang w:val="de-DE"/>
+              </w:rPr>
+            </w:pPr>
+            <w:r>
+              <w:rPr>
+                <w:rFonts w:cs="Arial"/>
+                <w:sz w:val="22"/>
+                <w:lang w:val="de-DE"/>
+              </w:rPr>
+              <w:t>APP: Die neue Übersicht und Funktion muss implementiert werden und auf das neue Datenbank-Modell angepasst werden.</w:t>
+            </w:r>
+          </w:p>
+          <w:p>
+            <w:pPr>
+              <w:pStyle w:val="Listenabsatz"/>
+              <w:numPr>
+                <w:ilvl w:val="0"/>
+                <w:numId w:val="18"/>
+              </w:numPr>
+              <w:spacing w:after="0"/>
+              <w:jc w:val="left"/>
+              <w:rPr>
+                <w:rFonts w:cs="Arial"/>
+                <w:sz w:val="22"/>
+                <w:lang w:val="de-DE"/>
+              </w:rPr>
+            </w:pPr>
+            <w:r>
+              <w:rPr>
+                <w:rFonts w:cs="Arial"/>
+                <w:sz w:val="22"/>
+                <w:lang w:val="de-DE"/>
+              </w:rPr>
+              <w:t>DBS: Es muss eine neue Tabelle erstellt und angesprochen werden, in der die bestellten Artikel separat abgelegt werden. Diesen wird ein „Bezahlt“-Attribut zugordnet.</w:t>
+            </w:r>
+          </w:p>
+          <w:p>
+            <w:pPr>
+              <w:pStyle w:val="Listenabsatz"/>
+              <w:numPr>
+                <w:ilvl w:val="0"/>
+                <w:numId w:val="18"/>
+              </w:numPr>
+              <w:spacing w:after="0"/>
+              <w:jc w:val="left"/>
+              <w:rPr>
+                <w:rFonts w:cs="Arial"/>
+                <w:sz w:val="22"/>
+                <w:lang w:val="de-DE"/>
+              </w:rPr>
+            </w:pPr>
+            <w:r>
+              <w:rPr>
+                <w:rFonts w:cs="Arial"/>
+                <w:sz w:val="22"/>
+                <w:lang w:val="de-DE"/>
+              </w:rPr>
+              <w:t>DBM: --</w:t>
+            </w:r>
+          </w:p>
+        </w:tc>
+      </w:tr>
+    </w:tbl>
+    <w:p>
+      <w:pPr>
         <w:pStyle w:val="berschrift1"/>
         <w:numPr>
           <w:ilvl w:val="0"/>
           <w:numId w:val="0"/>
         </w:numPr>
+        <w:spacing w:line="360" w:lineRule="auto"/>
         <w:ind w:left="432"/>
       </w:pPr>
     </w:p>
     <w:p>
+      <w:pPr>
+        <w:rPr>
+          <w:lang w:val="de-DE"/>
+        </w:rPr>
+      </w:pPr>
       <w:r>
+        <w:rPr>
+          <w:lang w:val="de-DE"/>
+        </w:rPr>
         <w:br w:type="page"/>
       </w:r>
     </w:p>
     <w:p>
       <w:pPr>
         <w:pStyle w:val="berschrift2"/>
+        <w:spacing w:line="360" w:lineRule="auto"/>
       </w:pPr>
       <w:r>
         <w:lastRenderedPageBreak/>
@@ -45,6 +1014,7 @@
     <w:p>
       <w:pPr>
         <w:pStyle w:val="berschrift3"/>
+        <w:spacing w:line="360" w:lineRule="auto"/>
       </w:pPr>
       <w:r>
         <w:t>Anwendungsfalldiagramm</w:t>
@@ -60,6 +1030,7 @@
     <w:p>
       <w:pPr>
         <w:pStyle w:val="berschrift3"/>
+        <w:spacing w:line="360" w:lineRule="auto"/>
       </w:pPr>
       <w:r>
         <w:t>Android-App</w:t>
@@ -239,6 +1210,8 @@
               </w:rPr>
               <w:t>Der Mitarbeiter ist nicht eingeloggt und hat Zugriff auf Login-Daten, die in der Datenbank hinterlegt wurden.</w:t>
             </w:r>
+            <w:bookmarkStart w:id="0" w:name="_GoBack"/>
+            <w:bookmarkEnd w:id="0"/>
           </w:p>
         </w:tc>
       </w:tr>
@@ -322,13 +1295,7 @@
               <w:rPr>
                 <w:lang w:val="de-DE"/>
               </w:rPr>
-              <w:t xml:space="preserve">Login-Name existiert nicht in </w:t>
-            </w:r>
-            <w:r>
-              <w:rPr>
-                <w:lang w:val="de-DE"/>
-              </w:rPr>
-              <w:t>der Datenbank.</w:t>
+              <w:t>Login-Name existiert nicht in der Datenbank.</w:t>
             </w:r>
           </w:p>
           <w:p>
@@ -1301,13 +2268,7 @@
               <w:rPr>
                 <w:lang w:val="de-DE"/>
               </w:rPr>
-              <w:t>Es besteht keine Verbindung zur Datenbank</w:t>
-            </w:r>
-            <w:r>
-              <w:rPr>
-                <w:lang w:val="de-DE"/>
-              </w:rPr>
-              <w:t xml:space="preserve"> und die Artikel wurden in der Datenbank nicht als bezahlt markiert.</w:t>
+              <w:t>Es besteht keine Verbindung zur Datenbank und die Artikel wurden in der Datenbank nicht als bezahlt markiert.</w:t>
             </w:r>
           </w:p>
         </w:tc>
@@ -2007,6 +2968,7 @@
     <w:p>
       <w:pPr>
         <w:pStyle w:val="berschrift3"/>
+        <w:spacing w:line="360" w:lineRule="auto"/>
       </w:pPr>
       <w:r>
         <w:lastRenderedPageBreak/>
@@ -2018,15 +2980,6 @@
         <w:rPr>
           <w:lang w:val="de-DE"/>
         </w:rPr>
-      </w:pPr>
-    </w:p>
-    <w:p>
-      <w:pPr>
-        <w:pStyle w:val="berschrift2"/>
-        <w:numPr>
-          <w:ilvl w:val="0"/>
-          <w:numId w:val="0"/>
-        </w:numPr>
       </w:pPr>
     </w:p>
     <w:tbl>
@@ -2074,19 +3027,7 @@
               <w:rPr>
                 <w:lang w:val="de-DE"/>
               </w:rPr>
-              <w:t xml:space="preserve">11b – </w:t>
-            </w:r>
-            <w:r>
-              <w:rPr>
-                <w:lang w:val="de-DE"/>
-              </w:rPr>
-              <w:t>Bedienungs-Mitarbeiter</w:t>
-            </w:r>
-            <w:r>
-              <w:rPr>
-                <w:lang w:val="de-DE"/>
-              </w:rPr>
-              <w:t>daten anlegen</w:t>
+              <w:t>7b - Login-Daten anlegen</w:t>
             </w:r>
           </w:p>
         </w:tc>
@@ -2168,7 +3109,20 @@
               <w:rPr>
                 <w:lang w:val="de-DE"/>
               </w:rPr>
-              <w:t>Jede Bedienung wird mit ihren persönlichen Daten in der Datenbank hinterlegt. Dazu werden vom Anwender in einem Formular die Daten eingegeben.</w:t>
+              <w:t xml:space="preserve">Damit sich die Bedienungen im System authentifizieren können, müssen Login-Daten erstellt werden. </w:t>
+            </w:r>
+          </w:p>
+          <w:p>
+            <w:pPr>
+              <w:rPr>
+                <w:lang w:val="de-DE"/>
+              </w:rPr>
+            </w:pPr>
+            <w:r>
+              <w:rPr>
+                <w:lang w:val="de-DE"/>
+              </w:rPr>
+              <w:t>Die Login-Daten müssen nach dem Anlegen ausgedruckt werden, damit sie der Bedienung übergeben werden können.</w:t>
             </w:r>
           </w:p>
         </w:tc>
@@ -2206,7 +3160,7 @@
               <w:rPr>
                 <w:lang w:val="de-DE"/>
               </w:rPr>
-              <w:t>Es muss ein neuer Mitarbeiter angelegt werden, wenn eine neue Bedienung eingestellt wird.</w:t>
+              <w:t>Eine neue Bedienung wurde eingestellt und benötigt Zugriff auf das System</w:t>
             </w:r>
           </w:p>
         </w:tc>
@@ -2244,7 +3198,7 @@
               <w:rPr>
                 <w:lang w:val="de-DE"/>
               </w:rPr>
-              <w:t>Die Daten der Bedienung wurden in der Datenbank hinterlegt.</w:t>
+              <w:t>Die Login-Daten wurden erfolgreich in der Datenbank angelegt und ausgedruckt.</w:t>
             </w:r>
           </w:p>
         </w:tc>
@@ -2286,7 +3240,7 @@
               <w:rPr>
                 <w:lang w:val="de-DE"/>
               </w:rPr>
-              <w:t>Es wird eine Fehlermeldung angezeigt, dass keine Verbindung zur Datenbank aufgebaut werden konnte.</w:t>
+              <w:t>Es wird eine Fehlermeldung angezeigt, dass keine Verbindung zur Datenbank besteht.</w:t>
             </w:r>
           </w:p>
         </w:tc>
@@ -2332,11 +3286,9 @@
     </w:tbl>
     <w:p>
       <w:pPr>
-        <w:pStyle w:val="berschrift2"/>
-        <w:numPr>
-          <w:ilvl w:val="0"/>
-          <w:numId w:val="0"/>
-        </w:numPr>
+        <w:rPr>
+          <w:lang w:val="de-DE"/>
+        </w:rPr>
       </w:pPr>
     </w:p>
     <w:tbl>
@@ -2384,25 +3336,7 @@
               <w:rPr>
                 <w:lang w:val="de-DE"/>
               </w:rPr>
-              <w:t>1</w:t>
-            </w:r>
-            <w:r>
-              <w:rPr>
-                <w:lang w:val="de-DE"/>
-              </w:rPr>
-              <w:t>2</w:t>
-            </w:r>
-            <w:r>
-              <w:rPr>
-                <w:lang w:val="de-DE"/>
-              </w:rPr>
-              <w:t xml:space="preserve">b – Bedienungs-Mitarbeiterdaten </w:t>
-            </w:r>
-            <w:r>
-              <w:rPr>
-                <w:lang w:val="de-DE"/>
-              </w:rPr>
-              <w:t>einsehen</w:t>
+              <w:t>8b – Login-Daten einsehen</w:t>
             </w:r>
           </w:p>
         </w:tc>
@@ -2484,7 +3418,7 @@
               <w:rPr>
                 <w:lang w:val="de-DE"/>
               </w:rPr>
-              <w:t>In einer tabellarischen Übersicht sollen die Mitarbeiterdaten aller Bedienungen dargestellt werden.</w:t>
+              <w:t xml:space="preserve">Die Login-Daten aller Bedienungen können eingesehen werden. </w:t>
             </w:r>
           </w:p>
         </w:tc>
@@ -2522,7 +3456,7 @@
               <w:rPr>
                 <w:lang w:val="de-DE"/>
               </w:rPr>
-              <w:t>Es besteht eine Verbindung zur Datenbank.</w:t>
+              <w:t>Der Gastronom will alle Login-Daten einsehen. Er öffnet den Reiter um die Login-Daten einzusehen</w:t>
             </w:r>
           </w:p>
         </w:tc>
@@ -2560,7 +3494,7 @@
               <w:rPr>
                 <w:lang w:val="de-DE"/>
               </w:rPr>
-              <w:t>Es werden alle vorhandenen Mitarbeiterdaten dargestellt.</w:t>
+              <w:t>Der Gastronom kann alle Login-Daten einsehen.</w:t>
             </w:r>
           </w:p>
         </w:tc>
@@ -2602,7 +3536,7 @@
               <w:rPr>
                 <w:lang w:val="de-DE"/>
               </w:rPr>
-              <w:t>Es wird eine Fehlermeldung angezeigt, dass keine Verbindung zur Datenbank aufgebaut werden konnte.</w:t>
+              <w:t>Es besteht keine Verbindung zur Datenbank. Es wird eine Fehlermeldung angezeigt.</w:t>
             </w:r>
           </w:p>
         </w:tc>
@@ -2648,12 +3582,25 @@
     </w:tbl>
     <w:p>
       <w:pPr>
-        <w:pStyle w:val="berschrift2"/>
-        <w:numPr>
-          <w:ilvl w:val="0"/>
-          <w:numId w:val="0"/>
-        </w:numPr>
-      </w:pPr>
+        <w:rPr>
+          <w:lang w:val="de-DE"/>
+        </w:rPr>
+      </w:pPr>
+    </w:p>
+    <w:p>
+      <w:pPr>
+        <w:spacing w:after="160"/>
+        <w:jc w:val="left"/>
+        <w:rPr>
+          <w:lang w:val="de-DE"/>
+        </w:rPr>
+      </w:pPr>
+      <w:r>
+        <w:rPr>
+          <w:lang w:val="de-DE"/>
+        </w:rPr>
+        <w:br w:type="page"/>
+      </w:r>
     </w:p>
     <w:tbl>
       <w:tblPr>
@@ -2682,6 +3629,7 @@
                 <w:b/>
                 <w:lang w:val="de-DE"/>
               </w:rPr>
+              <w:lastRenderedPageBreak/>
               <w:t>Bezeichnung</w:t>
             </w:r>
           </w:p>
@@ -2700,19 +3648,7 @@
               <w:rPr>
                 <w:lang w:val="de-DE"/>
               </w:rPr>
-              <w:t>13</w:t>
-            </w:r>
-            <w:r>
-              <w:rPr>
-                <w:lang w:val="de-DE"/>
-              </w:rPr>
-              <w:t xml:space="preserve">b – Bedienungs-Mitarbeiterdaten </w:t>
-            </w:r>
-            <w:r>
-              <w:rPr>
-                <w:lang w:val="de-DE"/>
-              </w:rPr>
-              <w:t>bearbeiten</w:t>
+              <w:t>9b – Login-Daten bearbeiten</w:t>
             </w:r>
           </w:p>
         </w:tc>
@@ -2794,7 +3730,7 @@
               <w:rPr>
                 <w:lang w:val="de-DE"/>
               </w:rPr>
-              <w:t>Die Daten werden vom Anwender bearbeitet. In einem Formular werden die bisherigen Daten durch neue überschrieben.</w:t>
+              <w:t xml:space="preserve">Die Login-Daten einer Bedienung müssen bearbeitet werden. Der Name ändert sich oder das Passwort soll geändert werden. </w:t>
             </w:r>
           </w:p>
         </w:tc>
@@ -2832,27 +3768,39 @@
               <w:rPr>
                 <w:lang w:val="de-DE"/>
               </w:rPr>
-              <w:t>Es existiert ein Eintrag, dessen Daten bearbeitet werden können.</w:t>
-            </w:r>
-          </w:p>
-        </w:tc>
-      </w:tr>
-      <w:tr>
-        <w:tc>
-          <w:tcPr>
-            <w:tcW w:w="2263" w:type="dxa"/>
-          </w:tcPr>
-          <w:p>
-            <w:pPr>
-              <w:rPr>
-                <w:lang w:val="de-DE"/>
-              </w:rPr>
-            </w:pPr>
-            <w:r>
-              <w:rPr>
-                <w:lang w:val="de-DE"/>
-              </w:rPr>
-              <w:lastRenderedPageBreak/>
+              <w:t>Es existieren Login-Daten für die entsprechende Bedienung und es besteht der Bedarf diese zu ändern.</w:t>
+            </w:r>
+          </w:p>
+          <w:p>
+            <w:pPr>
+              <w:rPr>
+                <w:lang w:val="de-DE"/>
+              </w:rPr>
+            </w:pPr>
+            <w:r>
+              <w:rPr>
+                <w:lang w:val="de-DE"/>
+              </w:rPr>
+              <w:t>Die bereits bestehenden Daten wurden erfolgreich in der Anwendung eingegeben.</w:t>
+            </w:r>
+          </w:p>
+        </w:tc>
+      </w:tr>
+      <w:tr>
+        <w:tc>
+          <w:tcPr>
+            <w:tcW w:w="2263" w:type="dxa"/>
+          </w:tcPr>
+          <w:p>
+            <w:pPr>
+              <w:rPr>
+                <w:lang w:val="de-DE"/>
+              </w:rPr>
+            </w:pPr>
+            <w:r>
+              <w:rPr>
+                <w:lang w:val="de-DE"/>
+              </w:rPr>
               <w:t>Nachbedingung</w:t>
             </w:r>
           </w:p>
@@ -2871,7 +3819,7 @@
               <w:rPr>
                 <w:lang w:val="de-DE"/>
               </w:rPr>
-              <w:t>Die Daten wurden erfolgreich bearbeitet und werden aktualisiert in der tabellarischen Ansicht dargestellt.</w:t>
+              <w:t xml:space="preserve">Die Login-Daten wurden erfolgreich geändert und in der Datenbank hinterlegt. </w:t>
             </w:r>
           </w:p>
         </w:tc>
@@ -2913,7 +3861,20 @@
               <w:rPr>
                 <w:lang w:val="de-DE"/>
               </w:rPr>
-              <w:t>Es wird eine Fehlermeldung angezeigt, dass keine Verbindung zur Datenbank aufgebaut werden konnte.</w:t>
+              <w:t xml:space="preserve">Das geänderte Passwort erfüllt nicht die Sicherheitskriterien. </w:t>
+            </w:r>
+          </w:p>
+          <w:p>
+            <w:pPr>
+              <w:rPr>
+                <w:lang w:val="de-DE"/>
+              </w:rPr>
+            </w:pPr>
+            <w:r>
+              <w:rPr>
+                <w:lang w:val="de-DE"/>
+              </w:rPr>
+              <w:t>Es besteht keine Verbindung zu Datenbank. Es wird eine Fehlermeldung ausgegeben.</w:t>
             </w:r>
           </w:p>
         </w:tc>
@@ -2964,6 +3925,7 @@
           <w:ilvl w:val="0"/>
           <w:numId w:val="0"/>
         </w:numPr>
+        <w:spacing w:line="360" w:lineRule="auto"/>
       </w:pPr>
     </w:p>
     <w:tbl>
@@ -2990,6 +3952,12 @@
             </w:pPr>
             <w:r>
               <w:rPr>
+                <w:lang w:val="de-DE"/>
+              </w:rPr>
+              <w:br w:type="page"/>
+            </w:r>
+            <w:r>
+              <w:rPr>
                 <w:b/>
                 <w:lang w:val="de-DE"/>
               </w:rPr>
@@ -3011,19 +3979,7 @@
               <w:rPr>
                 <w:lang w:val="de-DE"/>
               </w:rPr>
-              <w:t>14</w:t>
-            </w:r>
-            <w:r>
-              <w:rPr>
-                <w:lang w:val="de-DE"/>
-              </w:rPr>
-              <w:t xml:space="preserve">b – Bedienungs-Mitarbeiterdaten </w:t>
-            </w:r>
-            <w:r>
-              <w:rPr>
-                <w:lang w:val="de-DE"/>
-              </w:rPr>
-              <w:t>löschen</w:t>
+              <w:t>10b – Login-Daten löschen</w:t>
             </w:r>
           </w:p>
         </w:tc>
@@ -3105,13 +4061,7 @@
               <w:rPr>
                 <w:lang w:val="de-DE"/>
               </w:rPr>
-              <w:t>Die Daten eines Mitarbeiters müssen gelöscht werden, weil dieser nicht mehr angestellt ist.</w:t>
-            </w:r>
-            <w:r>
-              <w:rPr>
-                <w:lang w:val="de-DE"/>
-              </w:rPr>
-              <w:t xml:space="preserve"> Dafür wird vom Anwender mit einem Rechtsklick auf den Eintrag das Kontextmenü „Löschen“ ausgewählt.</w:t>
+              <w:t xml:space="preserve">Die Login-Daten einer Bedienung werden gelöscht, wenn diese nicht mehr benötigt werden. </w:t>
             </w:r>
           </w:p>
         </w:tc>
@@ -3149,7 +4099,20 @@
               <w:rPr>
                 <w:lang w:val="de-DE"/>
               </w:rPr>
-              <w:t>Einem Mitarbeiter wurde gekündigt.</w:t>
+              <w:t>Die Bedienung benötigt die Login-Daten nicht mehr. Beispielsweise aufgrund von einer Kündigung.</w:t>
+            </w:r>
+          </w:p>
+          <w:p>
+            <w:pPr>
+              <w:rPr>
+                <w:lang w:val="de-DE"/>
+              </w:rPr>
+            </w:pPr>
+            <w:r>
+              <w:rPr>
+                <w:lang w:val="de-DE"/>
+              </w:rPr>
+              <w:t>Der Gastronom löscht die Daten über einen Rechtsklick in der Darstellung.</w:t>
             </w:r>
           </w:p>
         </w:tc>
@@ -3187,7 +4150,7 @@
               <w:rPr>
                 <w:lang w:val="de-DE"/>
               </w:rPr>
-              <w:t>Die Daten wurden gelöscht. In der tabellarischen Übersicht wird der Eintrag nicht mehr angezeigt.</w:t>
+              <w:t>Die Login-Daten wurden erfolgreich gelöscht und die Bedienung kann sich damit nicht mehr im System authentifizieren.</w:t>
             </w:r>
           </w:p>
         </w:tc>
@@ -3229,7 +4192,7 @@
               <w:rPr>
                 <w:lang w:val="de-DE"/>
               </w:rPr>
-              <w:t>Es wird eine Fehlermeldung angezeigt, dass keine Verbindung zur Datenbank aufgebaut werden konnte.</w:t>
+              <w:t>Es wird eine Fehlermeldung angezeigt, dass keine Verbindung zur Datenbank besteht. Die Login-Daten werden nicht gelöscht</w:t>
             </w:r>
           </w:p>
         </w:tc>
@@ -3273,6 +4236,13 @@
         </w:tc>
       </w:tr>
     </w:tbl>
+    <w:p>
+      <w:pPr>
+        <w:rPr>
+          <w:lang w:val="de-DE"/>
+        </w:rPr>
+      </w:pPr>
+    </w:p>
     <w:p>
       <w:pPr>
         <w:pStyle w:val="berschrift2"/>
@@ -3280,6 +4250,7 @@
           <w:ilvl w:val="0"/>
           <w:numId w:val="0"/>
         </w:numPr>
+        <w:spacing w:line="360" w:lineRule="auto"/>
       </w:pPr>
     </w:p>
     <w:tbl>
@@ -3327,19 +4298,19 @@
               <w:rPr>
                 <w:lang w:val="de-DE"/>
               </w:rPr>
-              <w:t>15</w:t>
-            </w:r>
-            <w:r>
-              <w:rPr>
-                <w:lang w:val="de-DE"/>
-              </w:rPr>
-              <w:t xml:space="preserve">b – </w:t>
-            </w:r>
-            <w:r>
-              <w:rPr>
-                <w:lang w:val="de-DE"/>
-              </w:rPr>
-              <w:t>Bestellte Artikel einsehen</w:t>
+              <w:t xml:space="preserve">11b – </w:t>
+            </w:r>
+            <w:r>
+              <w:rPr>
+                <w:lang w:val="de-DE"/>
+              </w:rPr>
+              <w:t>Bedienungs-Mitarbeiter</w:t>
+            </w:r>
+            <w:r>
+              <w:rPr>
+                <w:lang w:val="de-DE"/>
+              </w:rPr>
+              <w:t>daten anlegen</w:t>
             </w:r>
           </w:p>
         </w:tc>
@@ -3421,7 +4392,7 @@
               <w:rPr>
                 <w:lang w:val="de-DE"/>
               </w:rPr>
-              <w:t>Die Artikel, die zu einer Bestellung gehören, werden angezeigt. Dafür wird mit Doppelklick oder Rechtsklick auf die Bestellung die Detail-Ansicht der Bestellung in einem neuen Fenster geöffnet.</w:t>
+              <w:t>Jede Bedienung wird mit ihren persönlichen Daten in der Datenbank hinterlegt. Dazu werden vom Anwender in einem Formular die Daten eingegeben.</w:t>
             </w:r>
           </w:p>
         </w:tc>
@@ -3459,7 +4430,7 @@
               <w:rPr>
                 <w:lang w:val="de-DE"/>
               </w:rPr>
-              <w:t>Die tabellarische Übersicht der Bestellungen wurde geöffnet.</w:t>
+              <w:t>Es muss ein neuer Mitarbeiter angelegt werden, wenn eine neue Bedienung eingestellt wird.</w:t>
             </w:r>
           </w:p>
         </w:tc>
@@ -3497,19 +4468,7 @@
               <w:rPr>
                 <w:lang w:val="de-DE"/>
               </w:rPr>
-              <w:t xml:space="preserve">Die Details mit den bestellten Artikeln </w:t>
-            </w:r>
-            <w:r>
-              <w:rPr>
-                <w:lang w:val="de-DE"/>
-              </w:rPr>
-              <w:t>wurden</w:t>
-            </w:r>
-            <w:r>
-              <w:rPr>
-                <w:lang w:val="de-DE"/>
-              </w:rPr>
-              <w:t xml:space="preserve"> in einem neuen Fenster angezeigt.</w:t>
+              <w:t>Die Daten der Bedienung wurden in der Datenbank hinterlegt.</w:t>
             </w:r>
           </w:p>
         </w:tc>
@@ -3591,8 +4550,6 @@
               </w:rPr>
               <w:t>Gastronom</w:t>
             </w:r>
-            <w:bookmarkStart w:id="0" w:name="_GoBack"/>
-            <w:bookmarkEnd w:id="0"/>
           </w:p>
         </w:tc>
       </w:tr>
@@ -3604,14 +4561,1258 @@
           <w:ilvl w:val="0"/>
           <w:numId w:val="0"/>
         </w:numPr>
-      </w:pPr>
-      <w:r>
-        <w:br w:type="page"/>
-      </w:r>
+        <w:spacing w:line="360" w:lineRule="auto"/>
+      </w:pPr>
+    </w:p>
+    <w:tbl>
+      <w:tblPr>
+        <w:tblStyle w:val="Tabellenraster"/>
+        <w:tblW w:w="0" w:type="auto"/>
+        <w:tblLook w:val="04A0" w:firstRow="1" w:lastRow="0" w:firstColumn="1" w:lastColumn="0" w:noHBand="0" w:noVBand="1"/>
+      </w:tblPr>
+      <w:tblGrid>
+        <w:gridCol w:w="2263"/>
+        <w:gridCol w:w="6798"/>
+      </w:tblGrid>
+      <w:tr>
+        <w:tc>
+          <w:tcPr>
+            <w:tcW w:w="2263" w:type="dxa"/>
+          </w:tcPr>
+          <w:p>
+            <w:pPr>
+              <w:rPr>
+                <w:b/>
+                <w:lang w:val="de-DE"/>
+              </w:rPr>
+            </w:pPr>
+            <w:r>
+              <w:rPr>
+                <w:b/>
+                <w:lang w:val="de-DE"/>
+              </w:rPr>
+              <w:t>Bezeichnung</w:t>
+            </w:r>
+          </w:p>
+        </w:tc>
+        <w:tc>
+          <w:tcPr>
+            <w:tcW w:w="6798" w:type="dxa"/>
+          </w:tcPr>
+          <w:p>
+            <w:pPr>
+              <w:rPr>
+                <w:lang w:val="de-DE"/>
+              </w:rPr>
+            </w:pPr>
+            <w:r>
+              <w:rPr>
+                <w:lang w:val="de-DE"/>
+              </w:rPr>
+              <w:t>1</w:t>
+            </w:r>
+            <w:r>
+              <w:rPr>
+                <w:lang w:val="de-DE"/>
+              </w:rPr>
+              <w:t>2</w:t>
+            </w:r>
+            <w:r>
+              <w:rPr>
+                <w:lang w:val="de-DE"/>
+              </w:rPr>
+              <w:t>b – Bedienungs-Mitarbeiterdaten einsehen</w:t>
+            </w:r>
+          </w:p>
+        </w:tc>
+      </w:tr>
+      <w:tr>
+        <w:trPr>
+          <w:trHeight w:val="109"/>
+        </w:trPr>
+        <w:tc>
+          <w:tcPr>
+            <w:tcW w:w="2263" w:type="dxa"/>
+          </w:tcPr>
+          <w:p>
+            <w:pPr>
+              <w:rPr>
+                <w:lang w:val="de-DE"/>
+              </w:rPr>
+            </w:pPr>
+            <w:r>
+              <w:rPr>
+                <w:lang w:val="de-DE"/>
+              </w:rPr>
+              <w:t>Priorität</w:t>
+            </w:r>
+          </w:p>
+        </w:tc>
+        <w:tc>
+          <w:tcPr>
+            <w:tcW w:w="6798" w:type="dxa"/>
+          </w:tcPr>
+          <w:p>
+            <w:pPr>
+              <w:rPr>
+                <w:lang w:val="de-DE"/>
+              </w:rPr>
+            </w:pPr>
+            <w:r>
+              <w:rPr>
+                <w:lang w:val="de-DE"/>
+              </w:rPr>
+              <w:t>A</w:t>
+            </w:r>
+          </w:p>
+        </w:tc>
+      </w:tr>
+      <w:tr>
+        <w:trPr>
+          <w:trHeight w:val="109"/>
+        </w:trPr>
+        <w:tc>
+          <w:tcPr>
+            <w:tcW w:w="2263" w:type="dxa"/>
+          </w:tcPr>
+          <w:p>
+            <w:pPr>
+              <w:rPr>
+                <w:lang w:val="de-DE"/>
+              </w:rPr>
+            </w:pPr>
+            <w:r>
+              <w:rPr>
+                <w:lang w:val="de-DE"/>
+              </w:rPr>
+              <w:t>Ziel</w:t>
+            </w:r>
+          </w:p>
+        </w:tc>
+        <w:tc>
+          <w:tcPr>
+            <w:tcW w:w="6798" w:type="dxa"/>
+          </w:tcPr>
+          <w:p>
+            <w:pPr>
+              <w:rPr>
+                <w:lang w:val="de-DE"/>
+              </w:rPr>
+            </w:pPr>
+            <w:r>
+              <w:rPr>
+                <w:lang w:val="de-DE"/>
+              </w:rPr>
+              <w:t>In einer tabellarischen Übersicht sollen die Mitarbeiterdaten aller Bedienungen dargestellt werden.</w:t>
+            </w:r>
+          </w:p>
+        </w:tc>
+      </w:tr>
+      <w:tr>
+        <w:tc>
+          <w:tcPr>
+            <w:tcW w:w="2263" w:type="dxa"/>
+          </w:tcPr>
+          <w:p>
+            <w:pPr>
+              <w:rPr>
+                <w:lang w:val="de-DE"/>
+              </w:rPr>
+            </w:pPr>
+            <w:r>
+              <w:rPr>
+                <w:lang w:val="de-DE"/>
+              </w:rPr>
+              <w:t>Vorbedingung</w:t>
+            </w:r>
+          </w:p>
+        </w:tc>
+        <w:tc>
+          <w:tcPr>
+            <w:tcW w:w="6798" w:type="dxa"/>
+          </w:tcPr>
+          <w:p>
+            <w:pPr>
+              <w:rPr>
+                <w:lang w:val="de-DE"/>
+              </w:rPr>
+            </w:pPr>
+            <w:r>
+              <w:rPr>
+                <w:lang w:val="de-DE"/>
+              </w:rPr>
+              <w:t>Es besteht eine Verbindung zur Datenbank.</w:t>
+            </w:r>
+          </w:p>
+        </w:tc>
+      </w:tr>
+      <w:tr>
+        <w:tc>
+          <w:tcPr>
+            <w:tcW w:w="2263" w:type="dxa"/>
+          </w:tcPr>
+          <w:p>
+            <w:pPr>
+              <w:rPr>
+                <w:lang w:val="de-DE"/>
+              </w:rPr>
+            </w:pPr>
+            <w:r>
+              <w:rPr>
+                <w:lang w:val="de-DE"/>
+              </w:rPr>
+              <w:t>Nachbedingung</w:t>
+            </w:r>
+          </w:p>
+        </w:tc>
+        <w:tc>
+          <w:tcPr>
+            <w:tcW w:w="6798" w:type="dxa"/>
+          </w:tcPr>
+          <w:p>
+            <w:pPr>
+              <w:rPr>
+                <w:lang w:val="de-DE"/>
+              </w:rPr>
+            </w:pPr>
+            <w:r>
+              <w:rPr>
+                <w:lang w:val="de-DE"/>
+              </w:rPr>
+              <w:t>Es werden alle vorhandenen Mitarbeiterdaten dargestellt.</w:t>
+            </w:r>
+          </w:p>
+        </w:tc>
+      </w:tr>
+      <w:tr>
+        <w:trPr>
+          <w:trHeight w:val="280"/>
+        </w:trPr>
+        <w:tc>
+          <w:tcPr>
+            <w:tcW w:w="2263" w:type="dxa"/>
+          </w:tcPr>
+          <w:p>
+            <w:pPr>
+              <w:jc w:val="left"/>
+              <w:rPr>
+                <w:lang w:val="de-DE"/>
+              </w:rPr>
+            </w:pPr>
+            <w:r>
+              <w:rPr>
+                <w:lang w:val="de-DE"/>
+              </w:rPr>
+              <w:t>Nachbedingung im Sonderfall</w:t>
+            </w:r>
+          </w:p>
+        </w:tc>
+        <w:tc>
+          <w:tcPr>
+            <w:tcW w:w="6798" w:type="dxa"/>
+          </w:tcPr>
+          <w:p>
+            <w:pPr>
+              <w:rPr>
+                <w:lang w:val="de-DE"/>
+              </w:rPr>
+            </w:pPr>
+            <w:r>
+              <w:rPr>
+                <w:lang w:val="de-DE"/>
+              </w:rPr>
+              <w:t>Es wird eine Fehlermeldung angezeigt, dass keine Verbindung zur Datenbank aufgebaut werden konnte.</w:t>
+            </w:r>
+          </w:p>
+        </w:tc>
+      </w:tr>
+      <w:tr>
+        <w:tc>
+          <w:tcPr>
+            <w:tcW w:w="2263" w:type="dxa"/>
+          </w:tcPr>
+          <w:p>
+            <w:pPr>
+              <w:rPr>
+                <w:lang w:val="de-DE"/>
+              </w:rPr>
+            </w:pPr>
+            <w:r>
+              <w:rPr>
+                <w:lang w:val="de-DE"/>
+              </w:rPr>
+              <w:t>Akteure</w:t>
+            </w:r>
+          </w:p>
+        </w:tc>
+        <w:tc>
+          <w:tcPr>
+            <w:tcW w:w="6798" w:type="dxa"/>
+          </w:tcPr>
+          <w:p>
+            <w:pPr>
+              <w:rPr>
+                <w:lang w:val="de-DE"/>
+              </w:rPr>
+            </w:pPr>
+            <w:r>
+              <w:rPr>
+                <w:lang w:val="de-DE"/>
+              </w:rPr>
+              <w:t>Gastronom</w:t>
+            </w:r>
+          </w:p>
+        </w:tc>
+      </w:tr>
+    </w:tbl>
+    <w:p>
+      <w:pPr>
+        <w:pStyle w:val="berschrift2"/>
+        <w:numPr>
+          <w:ilvl w:val="0"/>
+          <w:numId w:val="0"/>
+        </w:numPr>
+        <w:spacing w:line="360" w:lineRule="auto"/>
+      </w:pPr>
+    </w:p>
+    <w:tbl>
+      <w:tblPr>
+        <w:tblStyle w:val="Tabellenraster"/>
+        <w:tblW w:w="0" w:type="auto"/>
+        <w:tblLook w:val="04A0" w:firstRow="1" w:lastRow="0" w:firstColumn="1" w:lastColumn="0" w:noHBand="0" w:noVBand="1"/>
+      </w:tblPr>
+      <w:tblGrid>
+        <w:gridCol w:w="2263"/>
+        <w:gridCol w:w="6798"/>
+      </w:tblGrid>
+      <w:tr>
+        <w:tc>
+          <w:tcPr>
+            <w:tcW w:w="2263" w:type="dxa"/>
+          </w:tcPr>
+          <w:p>
+            <w:pPr>
+              <w:rPr>
+                <w:b/>
+                <w:lang w:val="de-DE"/>
+              </w:rPr>
+            </w:pPr>
+            <w:r>
+              <w:rPr>
+                <w:b/>
+                <w:lang w:val="de-DE"/>
+              </w:rPr>
+              <w:t>Bezeichnung</w:t>
+            </w:r>
+          </w:p>
+        </w:tc>
+        <w:tc>
+          <w:tcPr>
+            <w:tcW w:w="6798" w:type="dxa"/>
+          </w:tcPr>
+          <w:p>
+            <w:pPr>
+              <w:rPr>
+                <w:lang w:val="de-DE"/>
+              </w:rPr>
+            </w:pPr>
+            <w:r>
+              <w:rPr>
+                <w:lang w:val="de-DE"/>
+              </w:rPr>
+              <w:t>13</w:t>
+            </w:r>
+            <w:r>
+              <w:rPr>
+                <w:lang w:val="de-DE"/>
+              </w:rPr>
+              <w:t>b – Bedienungs-Mitarbeiterdaten bearbeiten</w:t>
+            </w:r>
+          </w:p>
+        </w:tc>
+      </w:tr>
+      <w:tr>
+        <w:trPr>
+          <w:trHeight w:val="109"/>
+        </w:trPr>
+        <w:tc>
+          <w:tcPr>
+            <w:tcW w:w="2263" w:type="dxa"/>
+          </w:tcPr>
+          <w:p>
+            <w:pPr>
+              <w:rPr>
+                <w:lang w:val="de-DE"/>
+              </w:rPr>
+            </w:pPr>
+            <w:r>
+              <w:rPr>
+                <w:lang w:val="de-DE"/>
+              </w:rPr>
+              <w:t>Priorität</w:t>
+            </w:r>
+          </w:p>
+        </w:tc>
+        <w:tc>
+          <w:tcPr>
+            <w:tcW w:w="6798" w:type="dxa"/>
+          </w:tcPr>
+          <w:p>
+            <w:pPr>
+              <w:rPr>
+                <w:lang w:val="de-DE"/>
+              </w:rPr>
+            </w:pPr>
+            <w:r>
+              <w:rPr>
+                <w:lang w:val="de-DE"/>
+              </w:rPr>
+              <w:t>A</w:t>
+            </w:r>
+          </w:p>
+        </w:tc>
+      </w:tr>
+      <w:tr>
+        <w:trPr>
+          <w:trHeight w:val="109"/>
+        </w:trPr>
+        <w:tc>
+          <w:tcPr>
+            <w:tcW w:w="2263" w:type="dxa"/>
+          </w:tcPr>
+          <w:p>
+            <w:pPr>
+              <w:rPr>
+                <w:lang w:val="de-DE"/>
+              </w:rPr>
+            </w:pPr>
+            <w:r>
+              <w:rPr>
+                <w:lang w:val="de-DE"/>
+              </w:rPr>
+              <w:t>Ziel</w:t>
+            </w:r>
+          </w:p>
+        </w:tc>
+        <w:tc>
+          <w:tcPr>
+            <w:tcW w:w="6798" w:type="dxa"/>
+          </w:tcPr>
+          <w:p>
+            <w:pPr>
+              <w:rPr>
+                <w:lang w:val="de-DE"/>
+              </w:rPr>
+            </w:pPr>
+            <w:r>
+              <w:rPr>
+                <w:lang w:val="de-DE"/>
+              </w:rPr>
+              <w:t>Die Daten werden vom Anwender bearbeitet. In einem Formular werden die bisherigen Daten durch neue überschrieben.</w:t>
+            </w:r>
+          </w:p>
+        </w:tc>
+      </w:tr>
+      <w:tr>
+        <w:tc>
+          <w:tcPr>
+            <w:tcW w:w="2263" w:type="dxa"/>
+          </w:tcPr>
+          <w:p>
+            <w:pPr>
+              <w:rPr>
+                <w:lang w:val="de-DE"/>
+              </w:rPr>
+            </w:pPr>
+            <w:r>
+              <w:rPr>
+                <w:lang w:val="de-DE"/>
+              </w:rPr>
+              <w:t>Vorbedingung</w:t>
+            </w:r>
+          </w:p>
+        </w:tc>
+        <w:tc>
+          <w:tcPr>
+            <w:tcW w:w="6798" w:type="dxa"/>
+          </w:tcPr>
+          <w:p>
+            <w:pPr>
+              <w:rPr>
+                <w:lang w:val="de-DE"/>
+              </w:rPr>
+            </w:pPr>
+            <w:r>
+              <w:rPr>
+                <w:lang w:val="de-DE"/>
+              </w:rPr>
+              <w:t>Es existiert ein Eintrag, dessen Daten bearbeitet werden können.</w:t>
+            </w:r>
+          </w:p>
+        </w:tc>
+      </w:tr>
+      <w:tr>
+        <w:tc>
+          <w:tcPr>
+            <w:tcW w:w="2263" w:type="dxa"/>
+          </w:tcPr>
+          <w:p>
+            <w:pPr>
+              <w:rPr>
+                <w:lang w:val="de-DE"/>
+              </w:rPr>
+            </w:pPr>
+            <w:r>
+              <w:rPr>
+                <w:lang w:val="de-DE"/>
+              </w:rPr>
+              <w:lastRenderedPageBreak/>
+              <w:t>Nachbedingung</w:t>
+            </w:r>
+          </w:p>
+        </w:tc>
+        <w:tc>
+          <w:tcPr>
+            <w:tcW w:w="6798" w:type="dxa"/>
+          </w:tcPr>
+          <w:p>
+            <w:pPr>
+              <w:rPr>
+                <w:lang w:val="de-DE"/>
+              </w:rPr>
+            </w:pPr>
+            <w:r>
+              <w:rPr>
+                <w:lang w:val="de-DE"/>
+              </w:rPr>
+              <w:t>Die Daten wurden erfolgreich bearbeitet und werden aktualisiert in der tabellarischen Ansicht dargestellt.</w:t>
+            </w:r>
+          </w:p>
+        </w:tc>
+      </w:tr>
+      <w:tr>
+        <w:trPr>
+          <w:trHeight w:val="280"/>
+        </w:trPr>
+        <w:tc>
+          <w:tcPr>
+            <w:tcW w:w="2263" w:type="dxa"/>
+          </w:tcPr>
+          <w:p>
+            <w:pPr>
+              <w:jc w:val="left"/>
+              <w:rPr>
+                <w:lang w:val="de-DE"/>
+              </w:rPr>
+            </w:pPr>
+            <w:r>
+              <w:rPr>
+                <w:lang w:val="de-DE"/>
+              </w:rPr>
+              <w:t>Nachbedingung im Sonderfall</w:t>
+            </w:r>
+          </w:p>
+        </w:tc>
+        <w:tc>
+          <w:tcPr>
+            <w:tcW w:w="6798" w:type="dxa"/>
+          </w:tcPr>
+          <w:p>
+            <w:pPr>
+              <w:rPr>
+                <w:lang w:val="de-DE"/>
+              </w:rPr>
+            </w:pPr>
+            <w:r>
+              <w:rPr>
+                <w:lang w:val="de-DE"/>
+              </w:rPr>
+              <w:t>Es wird eine Fehlermeldung angezeigt, dass keine Verbindung zur Datenbank aufgebaut werden konnte.</w:t>
+            </w:r>
+          </w:p>
+        </w:tc>
+      </w:tr>
+      <w:tr>
+        <w:tc>
+          <w:tcPr>
+            <w:tcW w:w="2263" w:type="dxa"/>
+          </w:tcPr>
+          <w:p>
+            <w:pPr>
+              <w:rPr>
+                <w:lang w:val="de-DE"/>
+              </w:rPr>
+            </w:pPr>
+            <w:r>
+              <w:rPr>
+                <w:lang w:val="de-DE"/>
+              </w:rPr>
+              <w:t>Akteure</w:t>
+            </w:r>
+          </w:p>
+        </w:tc>
+        <w:tc>
+          <w:tcPr>
+            <w:tcW w:w="6798" w:type="dxa"/>
+          </w:tcPr>
+          <w:p>
+            <w:pPr>
+              <w:rPr>
+                <w:lang w:val="de-DE"/>
+              </w:rPr>
+            </w:pPr>
+            <w:r>
+              <w:rPr>
+                <w:lang w:val="de-DE"/>
+              </w:rPr>
+              <w:t>Gastronom</w:t>
+            </w:r>
+          </w:p>
+        </w:tc>
+      </w:tr>
+    </w:tbl>
+    <w:p>
+      <w:pPr>
+        <w:pStyle w:val="berschrift2"/>
+        <w:numPr>
+          <w:ilvl w:val="0"/>
+          <w:numId w:val="0"/>
+        </w:numPr>
+        <w:spacing w:line="360" w:lineRule="auto"/>
+      </w:pPr>
+    </w:p>
+    <w:tbl>
+      <w:tblPr>
+        <w:tblStyle w:val="Tabellenraster"/>
+        <w:tblW w:w="0" w:type="auto"/>
+        <w:tblLook w:val="04A0" w:firstRow="1" w:lastRow="0" w:firstColumn="1" w:lastColumn="0" w:noHBand="0" w:noVBand="1"/>
+      </w:tblPr>
+      <w:tblGrid>
+        <w:gridCol w:w="2263"/>
+        <w:gridCol w:w="6798"/>
+      </w:tblGrid>
+      <w:tr>
+        <w:tc>
+          <w:tcPr>
+            <w:tcW w:w="2263" w:type="dxa"/>
+          </w:tcPr>
+          <w:p>
+            <w:pPr>
+              <w:rPr>
+                <w:b/>
+                <w:lang w:val="de-DE"/>
+              </w:rPr>
+            </w:pPr>
+            <w:r>
+              <w:rPr>
+                <w:b/>
+                <w:lang w:val="de-DE"/>
+              </w:rPr>
+              <w:t>Bezeichnung</w:t>
+            </w:r>
+          </w:p>
+        </w:tc>
+        <w:tc>
+          <w:tcPr>
+            <w:tcW w:w="6798" w:type="dxa"/>
+          </w:tcPr>
+          <w:p>
+            <w:pPr>
+              <w:rPr>
+                <w:lang w:val="de-DE"/>
+              </w:rPr>
+            </w:pPr>
+            <w:r>
+              <w:rPr>
+                <w:lang w:val="de-DE"/>
+              </w:rPr>
+              <w:t>14</w:t>
+            </w:r>
+            <w:r>
+              <w:rPr>
+                <w:lang w:val="de-DE"/>
+              </w:rPr>
+              <w:t>b – Bedienungs-Mitarbeiterdaten löschen</w:t>
+            </w:r>
+          </w:p>
+        </w:tc>
+      </w:tr>
+      <w:tr>
+        <w:trPr>
+          <w:trHeight w:val="109"/>
+        </w:trPr>
+        <w:tc>
+          <w:tcPr>
+            <w:tcW w:w="2263" w:type="dxa"/>
+          </w:tcPr>
+          <w:p>
+            <w:pPr>
+              <w:rPr>
+                <w:lang w:val="de-DE"/>
+              </w:rPr>
+            </w:pPr>
+            <w:r>
+              <w:rPr>
+                <w:lang w:val="de-DE"/>
+              </w:rPr>
+              <w:t>Priorität</w:t>
+            </w:r>
+          </w:p>
+        </w:tc>
+        <w:tc>
+          <w:tcPr>
+            <w:tcW w:w="6798" w:type="dxa"/>
+          </w:tcPr>
+          <w:p>
+            <w:pPr>
+              <w:rPr>
+                <w:lang w:val="de-DE"/>
+              </w:rPr>
+            </w:pPr>
+            <w:r>
+              <w:rPr>
+                <w:lang w:val="de-DE"/>
+              </w:rPr>
+              <w:t>A</w:t>
+            </w:r>
+          </w:p>
+        </w:tc>
+      </w:tr>
+      <w:tr>
+        <w:trPr>
+          <w:trHeight w:val="109"/>
+        </w:trPr>
+        <w:tc>
+          <w:tcPr>
+            <w:tcW w:w="2263" w:type="dxa"/>
+          </w:tcPr>
+          <w:p>
+            <w:pPr>
+              <w:rPr>
+                <w:lang w:val="de-DE"/>
+              </w:rPr>
+            </w:pPr>
+            <w:r>
+              <w:rPr>
+                <w:lang w:val="de-DE"/>
+              </w:rPr>
+              <w:t>Ziel</w:t>
+            </w:r>
+          </w:p>
+        </w:tc>
+        <w:tc>
+          <w:tcPr>
+            <w:tcW w:w="6798" w:type="dxa"/>
+          </w:tcPr>
+          <w:p>
+            <w:pPr>
+              <w:rPr>
+                <w:lang w:val="de-DE"/>
+              </w:rPr>
+            </w:pPr>
+            <w:r>
+              <w:rPr>
+                <w:lang w:val="de-DE"/>
+              </w:rPr>
+              <w:t>Die Daten eines Mitarbeiters müssen gelöscht werden, weil dieser nicht mehr angestellt ist.</w:t>
+            </w:r>
+            <w:r>
+              <w:rPr>
+                <w:lang w:val="de-DE"/>
+              </w:rPr>
+              <w:t xml:space="preserve"> Dafür wird vom Anwender mit einem Rechtsklick auf den Eintrag das Kontextmenü „Löschen“ ausgewählt.</w:t>
+            </w:r>
+          </w:p>
+        </w:tc>
+      </w:tr>
+      <w:tr>
+        <w:tc>
+          <w:tcPr>
+            <w:tcW w:w="2263" w:type="dxa"/>
+          </w:tcPr>
+          <w:p>
+            <w:pPr>
+              <w:rPr>
+                <w:lang w:val="de-DE"/>
+              </w:rPr>
+            </w:pPr>
+            <w:r>
+              <w:rPr>
+                <w:lang w:val="de-DE"/>
+              </w:rPr>
+              <w:t>Vorbedingung</w:t>
+            </w:r>
+          </w:p>
+        </w:tc>
+        <w:tc>
+          <w:tcPr>
+            <w:tcW w:w="6798" w:type="dxa"/>
+          </w:tcPr>
+          <w:p>
+            <w:pPr>
+              <w:rPr>
+                <w:lang w:val="de-DE"/>
+              </w:rPr>
+            </w:pPr>
+            <w:r>
+              <w:rPr>
+                <w:lang w:val="de-DE"/>
+              </w:rPr>
+              <w:t>Einem Mitarbeiter wurde gekündigt.</w:t>
+            </w:r>
+          </w:p>
+        </w:tc>
+      </w:tr>
+      <w:tr>
+        <w:tc>
+          <w:tcPr>
+            <w:tcW w:w="2263" w:type="dxa"/>
+          </w:tcPr>
+          <w:p>
+            <w:pPr>
+              <w:rPr>
+                <w:lang w:val="de-DE"/>
+              </w:rPr>
+            </w:pPr>
+            <w:r>
+              <w:rPr>
+                <w:lang w:val="de-DE"/>
+              </w:rPr>
+              <w:t>Nachbedingung</w:t>
+            </w:r>
+          </w:p>
+        </w:tc>
+        <w:tc>
+          <w:tcPr>
+            <w:tcW w:w="6798" w:type="dxa"/>
+          </w:tcPr>
+          <w:p>
+            <w:pPr>
+              <w:rPr>
+                <w:lang w:val="de-DE"/>
+              </w:rPr>
+            </w:pPr>
+            <w:r>
+              <w:rPr>
+                <w:lang w:val="de-DE"/>
+              </w:rPr>
+              <w:t>Die Daten wurden gelöscht. In der tabellarischen Übersicht wird der Eintrag nicht mehr angezeigt.</w:t>
+            </w:r>
+          </w:p>
+        </w:tc>
+      </w:tr>
+      <w:tr>
+        <w:trPr>
+          <w:trHeight w:val="280"/>
+        </w:trPr>
+        <w:tc>
+          <w:tcPr>
+            <w:tcW w:w="2263" w:type="dxa"/>
+          </w:tcPr>
+          <w:p>
+            <w:pPr>
+              <w:jc w:val="left"/>
+              <w:rPr>
+                <w:lang w:val="de-DE"/>
+              </w:rPr>
+            </w:pPr>
+            <w:r>
+              <w:rPr>
+                <w:lang w:val="de-DE"/>
+              </w:rPr>
+              <w:t>Nachbedingung im Sonderfall</w:t>
+            </w:r>
+          </w:p>
+        </w:tc>
+        <w:tc>
+          <w:tcPr>
+            <w:tcW w:w="6798" w:type="dxa"/>
+          </w:tcPr>
+          <w:p>
+            <w:pPr>
+              <w:rPr>
+                <w:lang w:val="de-DE"/>
+              </w:rPr>
+            </w:pPr>
+            <w:r>
+              <w:rPr>
+                <w:lang w:val="de-DE"/>
+              </w:rPr>
+              <w:t>Es wird eine Fehlermeldung angezeigt, dass keine Verbindung zur Datenbank aufgebaut werden konnte.</w:t>
+            </w:r>
+          </w:p>
+        </w:tc>
+      </w:tr>
+      <w:tr>
+        <w:tc>
+          <w:tcPr>
+            <w:tcW w:w="2263" w:type="dxa"/>
+          </w:tcPr>
+          <w:p>
+            <w:pPr>
+              <w:rPr>
+                <w:lang w:val="de-DE"/>
+              </w:rPr>
+            </w:pPr>
+            <w:r>
+              <w:rPr>
+                <w:lang w:val="de-DE"/>
+              </w:rPr>
+              <w:t>Akteure</w:t>
+            </w:r>
+          </w:p>
+        </w:tc>
+        <w:tc>
+          <w:tcPr>
+            <w:tcW w:w="6798" w:type="dxa"/>
+          </w:tcPr>
+          <w:p>
+            <w:pPr>
+              <w:rPr>
+                <w:lang w:val="de-DE"/>
+              </w:rPr>
+            </w:pPr>
+            <w:r>
+              <w:rPr>
+                <w:lang w:val="de-DE"/>
+              </w:rPr>
+              <w:t>Gastronom</w:t>
+            </w:r>
+          </w:p>
+        </w:tc>
+      </w:tr>
+    </w:tbl>
+    <w:p>
+      <w:pPr>
+        <w:pStyle w:val="berschrift2"/>
+        <w:numPr>
+          <w:ilvl w:val="0"/>
+          <w:numId w:val="0"/>
+        </w:numPr>
+        <w:spacing w:line="360" w:lineRule="auto"/>
+      </w:pPr>
+    </w:p>
+    <w:tbl>
+      <w:tblPr>
+        <w:tblStyle w:val="Tabellenraster"/>
+        <w:tblW w:w="0" w:type="auto"/>
+        <w:tblLook w:val="04A0" w:firstRow="1" w:lastRow="0" w:firstColumn="1" w:lastColumn="0" w:noHBand="0" w:noVBand="1"/>
+      </w:tblPr>
+      <w:tblGrid>
+        <w:gridCol w:w="2263"/>
+        <w:gridCol w:w="6798"/>
+      </w:tblGrid>
+      <w:tr>
+        <w:tc>
+          <w:tcPr>
+            <w:tcW w:w="2263" w:type="dxa"/>
+          </w:tcPr>
+          <w:p>
+            <w:pPr>
+              <w:rPr>
+                <w:b/>
+                <w:lang w:val="de-DE"/>
+              </w:rPr>
+            </w:pPr>
+            <w:r>
+              <w:rPr>
+                <w:b/>
+                <w:lang w:val="de-DE"/>
+              </w:rPr>
+              <w:t>Bezeichnung</w:t>
+            </w:r>
+          </w:p>
+        </w:tc>
+        <w:tc>
+          <w:tcPr>
+            <w:tcW w:w="6798" w:type="dxa"/>
+          </w:tcPr>
+          <w:p>
+            <w:pPr>
+              <w:rPr>
+                <w:lang w:val="de-DE"/>
+              </w:rPr>
+            </w:pPr>
+            <w:r>
+              <w:rPr>
+                <w:lang w:val="de-DE"/>
+              </w:rPr>
+              <w:t>15b – Bestellte Artikel einsehen</w:t>
+            </w:r>
+          </w:p>
+        </w:tc>
+      </w:tr>
+      <w:tr>
+        <w:trPr>
+          <w:trHeight w:val="109"/>
+        </w:trPr>
+        <w:tc>
+          <w:tcPr>
+            <w:tcW w:w="2263" w:type="dxa"/>
+          </w:tcPr>
+          <w:p>
+            <w:pPr>
+              <w:rPr>
+                <w:lang w:val="de-DE"/>
+              </w:rPr>
+            </w:pPr>
+            <w:r>
+              <w:rPr>
+                <w:lang w:val="de-DE"/>
+              </w:rPr>
+              <w:t>Priorität</w:t>
+            </w:r>
+          </w:p>
+        </w:tc>
+        <w:tc>
+          <w:tcPr>
+            <w:tcW w:w="6798" w:type="dxa"/>
+          </w:tcPr>
+          <w:p>
+            <w:pPr>
+              <w:rPr>
+                <w:lang w:val="de-DE"/>
+              </w:rPr>
+            </w:pPr>
+            <w:r>
+              <w:rPr>
+                <w:lang w:val="de-DE"/>
+              </w:rPr>
+              <w:t>A</w:t>
+            </w:r>
+          </w:p>
+        </w:tc>
+      </w:tr>
+      <w:tr>
+        <w:trPr>
+          <w:trHeight w:val="109"/>
+        </w:trPr>
+        <w:tc>
+          <w:tcPr>
+            <w:tcW w:w="2263" w:type="dxa"/>
+          </w:tcPr>
+          <w:p>
+            <w:pPr>
+              <w:rPr>
+                <w:lang w:val="de-DE"/>
+              </w:rPr>
+            </w:pPr>
+            <w:r>
+              <w:rPr>
+                <w:lang w:val="de-DE"/>
+              </w:rPr>
+              <w:t>Ziel</w:t>
+            </w:r>
+          </w:p>
+        </w:tc>
+        <w:tc>
+          <w:tcPr>
+            <w:tcW w:w="6798" w:type="dxa"/>
+          </w:tcPr>
+          <w:p>
+            <w:pPr>
+              <w:rPr>
+                <w:lang w:val="de-DE"/>
+              </w:rPr>
+            </w:pPr>
+            <w:r>
+              <w:rPr>
+                <w:lang w:val="de-DE"/>
+              </w:rPr>
+              <w:t>Die Artikel, die zu einer Bestellung gehören, werden angezeigt. Dafür wird mit Doppelklick oder Rechtsklick auf die Bestellung die Detail-Ansicht der Bestellung in einem neuen Fenster geöffnet.</w:t>
+            </w:r>
+          </w:p>
+        </w:tc>
+      </w:tr>
+      <w:tr>
+        <w:tc>
+          <w:tcPr>
+            <w:tcW w:w="2263" w:type="dxa"/>
+          </w:tcPr>
+          <w:p>
+            <w:pPr>
+              <w:rPr>
+                <w:lang w:val="de-DE"/>
+              </w:rPr>
+            </w:pPr>
+            <w:r>
+              <w:rPr>
+                <w:lang w:val="de-DE"/>
+              </w:rPr>
+              <w:t>Vorbedingung</w:t>
+            </w:r>
+          </w:p>
+        </w:tc>
+        <w:tc>
+          <w:tcPr>
+            <w:tcW w:w="6798" w:type="dxa"/>
+          </w:tcPr>
+          <w:p>
+            <w:pPr>
+              <w:rPr>
+                <w:lang w:val="de-DE"/>
+              </w:rPr>
+            </w:pPr>
+            <w:r>
+              <w:rPr>
+                <w:lang w:val="de-DE"/>
+              </w:rPr>
+              <w:t>Die tabellarische Übersicht der Bestellungen wurde geöffnet.</w:t>
+            </w:r>
+          </w:p>
+        </w:tc>
+      </w:tr>
+      <w:tr>
+        <w:tc>
+          <w:tcPr>
+            <w:tcW w:w="2263" w:type="dxa"/>
+          </w:tcPr>
+          <w:p>
+            <w:pPr>
+              <w:rPr>
+                <w:lang w:val="de-DE"/>
+              </w:rPr>
+            </w:pPr>
+            <w:r>
+              <w:rPr>
+                <w:lang w:val="de-DE"/>
+              </w:rPr>
+              <w:t>Nachbedingung</w:t>
+            </w:r>
+          </w:p>
+        </w:tc>
+        <w:tc>
+          <w:tcPr>
+            <w:tcW w:w="6798" w:type="dxa"/>
+          </w:tcPr>
+          <w:p>
+            <w:pPr>
+              <w:rPr>
+                <w:lang w:val="de-DE"/>
+              </w:rPr>
+            </w:pPr>
+            <w:r>
+              <w:rPr>
+                <w:lang w:val="de-DE"/>
+              </w:rPr>
+              <w:t xml:space="preserve">Die Details mit den bestellten Artikeln </w:t>
+            </w:r>
+            <w:r>
+              <w:rPr>
+                <w:lang w:val="de-DE"/>
+              </w:rPr>
+              <w:t>wurden</w:t>
+            </w:r>
+            <w:r>
+              <w:rPr>
+                <w:lang w:val="de-DE"/>
+              </w:rPr>
+              <w:t xml:space="preserve"> in einem neuen Fenster angezeigt.</w:t>
+            </w:r>
+          </w:p>
+        </w:tc>
+      </w:tr>
+      <w:tr>
+        <w:trPr>
+          <w:trHeight w:val="280"/>
+        </w:trPr>
+        <w:tc>
+          <w:tcPr>
+            <w:tcW w:w="2263" w:type="dxa"/>
+          </w:tcPr>
+          <w:p>
+            <w:pPr>
+              <w:jc w:val="left"/>
+              <w:rPr>
+                <w:lang w:val="de-DE"/>
+              </w:rPr>
+            </w:pPr>
+            <w:r>
+              <w:rPr>
+                <w:lang w:val="de-DE"/>
+              </w:rPr>
+              <w:t>Nachbedingung im Sonderfall</w:t>
+            </w:r>
+          </w:p>
+        </w:tc>
+        <w:tc>
+          <w:tcPr>
+            <w:tcW w:w="6798" w:type="dxa"/>
+          </w:tcPr>
+          <w:p>
+            <w:pPr>
+              <w:rPr>
+                <w:lang w:val="de-DE"/>
+              </w:rPr>
+            </w:pPr>
+            <w:r>
+              <w:rPr>
+                <w:lang w:val="de-DE"/>
+              </w:rPr>
+              <w:t>Es wird eine Fehlermeldung angezeigt, dass keine Verbindung zur Datenbank aufgebaut werden konnte.</w:t>
+            </w:r>
+          </w:p>
+        </w:tc>
+      </w:tr>
+      <w:tr>
+        <w:tc>
+          <w:tcPr>
+            <w:tcW w:w="2263" w:type="dxa"/>
+          </w:tcPr>
+          <w:p>
+            <w:pPr>
+              <w:rPr>
+                <w:lang w:val="de-DE"/>
+              </w:rPr>
+            </w:pPr>
+            <w:r>
+              <w:rPr>
+                <w:lang w:val="de-DE"/>
+              </w:rPr>
+              <w:t>Akteure</w:t>
+            </w:r>
+          </w:p>
+        </w:tc>
+        <w:tc>
+          <w:tcPr>
+            <w:tcW w:w="6798" w:type="dxa"/>
+          </w:tcPr>
+          <w:p>
+            <w:pPr>
+              <w:rPr>
+                <w:lang w:val="de-DE"/>
+              </w:rPr>
+            </w:pPr>
+            <w:r>
+              <w:rPr>
+                <w:lang w:val="de-DE"/>
+              </w:rPr>
+              <w:t>Gastronom</w:t>
+            </w:r>
+          </w:p>
+        </w:tc>
+      </w:tr>
+    </w:tbl>
+    <w:p>
+      <w:pPr>
+        <w:pStyle w:val="berschrift2"/>
+        <w:numPr>
+          <w:ilvl w:val="0"/>
+          <w:numId w:val="0"/>
+        </w:numPr>
+        <w:spacing w:line="360" w:lineRule="auto"/>
+        <w:sectPr>
+          <w:pgSz w:w="11906" w:h="16838"/>
+          <w:pgMar w:top="1417" w:right="1417" w:bottom="1134" w:left="1417" w:header="708" w:footer="708" w:gutter="0"/>
+          <w:cols w:space="708"/>
+          <w:docGrid w:linePitch="360"/>
+        </w:sectPr>
+      </w:pPr>
     </w:p>
     <w:p>
       <w:pPr>
         <w:pStyle w:val="berschrift2"/>
+        <w:spacing w:line="360" w:lineRule="auto"/>
       </w:pPr>
       <w:r>
         <w:lastRenderedPageBreak/>
@@ -3620,10 +5821,8 @@
     </w:p>
     <w:p>
       <w:pPr>
+        <w:keepNext/>
         <w:rPr>
-          <w:rFonts w:eastAsiaTheme="majorEastAsia" w:cs="Mangal"/>
-          <w:sz w:val="32"/>
-          <w:szCs w:val="29"/>
           <w:lang w:val="de-DE"/>
         </w:rPr>
       </w:pPr>
@@ -3631,12 +5830,102 @@
         <w:rPr>
           <w:lang w:val="de-DE"/>
         </w:rPr>
-        <w:br w:type="page"/>
+        <w:object w:dxaOrig="14805" w:dyaOrig="11715">
+          <v:shapetype id="_x0000_t75" coordsize="21600,21600" o:spt="75" o:preferrelative="t" path="m@4@5l@4@11@9@11@9@5xe" filled="f" stroked="f">
+            <v:stroke joinstyle="miter"/>
+            <v:formulas>
+              <v:f eqn="if lineDrawn pixelLineWidth 0"/>
+              <v:f eqn="sum @0 1 0"/>
+              <v:f eqn="sum 0 0 @1"/>
+              <v:f eqn="prod @2 1 2"/>
+              <v:f eqn="prod @3 21600 pixelWidth"/>
+              <v:f eqn="prod @3 21600 pixelHeight"/>
+              <v:f eqn="sum @0 0 1"/>
+              <v:f eqn="prod @6 1 2"/>
+              <v:f eqn="prod @7 21600 pixelWidth"/>
+              <v:f eqn="sum @8 21600 0"/>
+              <v:f eqn="prod @7 21600 pixelHeight"/>
+              <v:f eqn="sum @10 21600 0"/>
+            </v:formulas>
+            <v:path o:extrusionok="f" gradientshapeok="t" o:connecttype="rect"/>
+            <o:lock v:ext="edit" aspectratio="t"/>
+          </v:shapetype>
+          <v:shape id="_x0000_i1044" type="#_x0000_t75" style="width:593.2pt;height:468.55pt" o:ole="">
+            <v:imagedata r:id="rId5" o:title=""/>
+          </v:shape>
+          <o:OLEObject Type="Embed" ProgID="Visio.Drawing.15" ShapeID="_x0000_i1044" DrawAspect="Content" ObjectID="_1581779205" r:id="rId6"/>
+        </w:object>
       </w:r>
     </w:p>
     <w:p>
       <w:pPr>
-        <w:pStyle w:val="berschrift1"/>
+        <w:pStyle w:val="Beschriftung"/>
+        <w:spacing w:line="360" w:lineRule="auto"/>
+        <w:rPr>
+          <w:lang w:val="de-DE"/>
+        </w:rPr>
+      </w:pPr>
+      <w:r>
+        <w:rPr>
+          <w:lang w:val="de-DE"/>
+        </w:rPr>
+        <w:t xml:space="preserve">Abbildung </w:t>
+      </w:r>
+      <w:r>
+        <w:rPr>
+          <w:lang w:val="de-DE"/>
+        </w:rPr>
+        <w:fldChar w:fldCharType="begin"/>
+      </w:r>
+      <w:r>
+        <w:rPr>
+          <w:lang w:val="de-DE"/>
+        </w:rPr>
+        <w:instrText xml:space="preserve"> SEQ Abbildung \* ARABIC </w:instrText>
+      </w:r>
+      <w:r>
+        <w:rPr>
+          <w:lang w:val="de-DE"/>
+        </w:rPr>
+        <w:fldChar w:fldCharType="separate"/>
+      </w:r>
+      <w:r>
+        <w:rPr>
+          <w:noProof/>
+          <w:lang w:val="de-DE"/>
+        </w:rPr>
+        <w:t>1</w:t>
+      </w:r>
+      <w:r>
+        <w:rPr>
+          <w:lang w:val="de-DE"/>
+        </w:rPr>
+        <w:fldChar w:fldCharType="end"/>
+      </w:r>
+      <w:r>
+        <w:rPr>
+          <w:lang w:val="de-DE"/>
+        </w:rPr>
+        <w:t xml:space="preserve"> Entwurf der überarbeiteten Datenbank</w:t>
+      </w:r>
+    </w:p>
+    <w:p>
+      <w:pPr>
+        <w:rPr>
+          <w:lang w:val="de-DE"/>
+        </w:rPr>
+        <w:sectPr>
+          <w:pgSz w:w="16838" w:h="11906" w:orient="landscape"/>
+          <w:pgMar w:top="709" w:right="1417" w:bottom="568" w:left="1134" w:header="708" w:footer="708" w:gutter="0"/>
+          <w:cols w:space="708"/>
+          <w:docGrid w:linePitch="360"/>
+        </w:sectPr>
+      </w:pPr>
+    </w:p>
+    <w:p>
+      <w:pPr>
+        <w:pStyle w:val="berschrift2"/>
+        <w:spacing w:line="360" w:lineRule="auto"/>
       </w:pPr>
       <w:r>
         <w:lastRenderedPageBreak/>
@@ -3742,6 +6031,119 @@
     </w:lvl>
   </w:abstractNum>
   <w:abstractNum w:abstractNumId="1" w15:restartNumberingAfterBreak="0">
+    <w:nsid w:val="14651F30"/>
+    <w:multiLevelType w:val="hybridMultilevel"/>
+    <w:tmpl w:val="6F64B596"/>
+    <w:lvl w:ilvl="0" w:tplc="04070001">
+      <w:start w:val="1"/>
+      <w:numFmt w:val="bullet"/>
+      <w:lvlText w:val=""/>
+      <w:lvlJc w:val="left"/>
+      <w:pPr>
+        <w:ind w:left="360" w:hanging="360"/>
+      </w:pPr>
+      <w:rPr>
+        <w:rFonts w:ascii="Symbol" w:hAnsi="Symbol" w:hint="default"/>
+      </w:rPr>
+    </w:lvl>
+    <w:lvl w:ilvl="1" w:tplc="04070003" w:tentative="1">
+      <w:start w:val="1"/>
+      <w:numFmt w:val="bullet"/>
+      <w:lvlText w:val="o"/>
+      <w:lvlJc w:val="left"/>
+      <w:pPr>
+        <w:ind w:left="1080" w:hanging="360"/>
+      </w:pPr>
+      <w:rPr>
+        <w:rFonts w:ascii="Courier New" w:hAnsi="Courier New" w:cs="Courier New" w:hint="default"/>
+      </w:rPr>
+    </w:lvl>
+    <w:lvl w:ilvl="2" w:tplc="04070005" w:tentative="1">
+      <w:start w:val="1"/>
+      <w:numFmt w:val="bullet"/>
+      <w:lvlText w:val=""/>
+      <w:lvlJc w:val="left"/>
+      <w:pPr>
+        <w:ind w:left="1800" w:hanging="360"/>
+      </w:pPr>
+      <w:rPr>
+        <w:rFonts w:ascii="Wingdings" w:hAnsi="Wingdings" w:hint="default"/>
+      </w:rPr>
+    </w:lvl>
+    <w:lvl w:ilvl="3" w:tplc="04070001" w:tentative="1">
+      <w:start w:val="1"/>
+      <w:numFmt w:val="bullet"/>
+      <w:lvlText w:val=""/>
+      <w:lvlJc w:val="left"/>
+      <w:pPr>
+        <w:ind w:left="2520" w:hanging="360"/>
+      </w:pPr>
+      <w:rPr>
+        <w:rFonts w:ascii="Symbol" w:hAnsi="Symbol" w:hint="default"/>
+      </w:rPr>
+    </w:lvl>
+    <w:lvl w:ilvl="4" w:tplc="04070003" w:tentative="1">
+      <w:start w:val="1"/>
+      <w:numFmt w:val="bullet"/>
+      <w:lvlText w:val="o"/>
+      <w:lvlJc w:val="left"/>
+      <w:pPr>
+        <w:ind w:left="3240" w:hanging="360"/>
+      </w:pPr>
+      <w:rPr>
+        <w:rFonts w:ascii="Courier New" w:hAnsi="Courier New" w:cs="Courier New" w:hint="default"/>
+      </w:rPr>
+    </w:lvl>
+    <w:lvl w:ilvl="5" w:tplc="04070005" w:tentative="1">
+      <w:start w:val="1"/>
+      <w:numFmt w:val="bullet"/>
+      <w:lvlText w:val=""/>
+      <w:lvlJc w:val="left"/>
+      <w:pPr>
+        <w:ind w:left="3960" w:hanging="360"/>
+      </w:pPr>
+      <w:rPr>
+        <w:rFonts w:ascii="Wingdings" w:hAnsi="Wingdings" w:hint="default"/>
+      </w:rPr>
+    </w:lvl>
+    <w:lvl w:ilvl="6" w:tplc="04070001" w:tentative="1">
+      <w:start w:val="1"/>
+      <w:numFmt w:val="bullet"/>
+      <w:lvlText w:val=""/>
+      <w:lvlJc w:val="left"/>
+      <w:pPr>
+        <w:ind w:left="4680" w:hanging="360"/>
+      </w:pPr>
+      <w:rPr>
+        <w:rFonts w:ascii="Symbol" w:hAnsi="Symbol" w:hint="default"/>
+      </w:rPr>
+    </w:lvl>
+    <w:lvl w:ilvl="7" w:tplc="04070003" w:tentative="1">
+      <w:start w:val="1"/>
+      <w:numFmt w:val="bullet"/>
+      <w:lvlText w:val="o"/>
+      <w:lvlJc w:val="left"/>
+      <w:pPr>
+        <w:ind w:left="5400" w:hanging="360"/>
+      </w:pPr>
+      <w:rPr>
+        <w:rFonts w:ascii="Courier New" w:hAnsi="Courier New" w:cs="Courier New" w:hint="default"/>
+      </w:rPr>
+    </w:lvl>
+    <w:lvl w:ilvl="8" w:tplc="04070005" w:tentative="1">
+      <w:start w:val="1"/>
+      <w:numFmt w:val="bullet"/>
+      <w:lvlText w:val=""/>
+      <w:lvlJc w:val="left"/>
+      <w:pPr>
+        <w:ind w:left="6120" w:hanging="360"/>
+      </w:pPr>
+      <w:rPr>
+        <w:rFonts w:ascii="Wingdings" w:hAnsi="Wingdings" w:hint="default"/>
+      </w:rPr>
+    </w:lvl>
+  </w:abstractNum>
+  <w:abstractNum w:abstractNumId="2" w15:restartNumberingAfterBreak="0">
     <w:nsid w:val="3AF80615"/>
     <w:multiLevelType w:val="multilevel"/>
     <w:tmpl w:val="04070025"/>
@@ -3836,7 +6238,7 @@
       </w:pPr>
     </w:lvl>
   </w:abstractNum>
-  <w:abstractNum w:abstractNumId="2" w15:restartNumberingAfterBreak="0">
+  <w:abstractNum w:abstractNumId="3" w15:restartNumberingAfterBreak="0">
     <w:nsid w:val="486051C1"/>
     <w:multiLevelType w:val="hybridMultilevel"/>
     <w:tmpl w:val="316A2314"/>
@@ -3922,7 +6324,7 @@
       </w:pPr>
     </w:lvl>
   </w:abstractNum>
-  <w:abstractNum w:abstractNumId="3" w15:restartNumberingAfterBreak="0">
+  <w:abstractNum w:abstractNumId="4" w15:restartNumberingAfterBreak="0">
     <w:nsid w:val="499A669F"/>
     <w:multiLevelType w:val="hybridMultilevel"/>
     <w:tmpl w:val="3E34E0CE"/>
@@ -4008,7 +6410,120 @@
       </w:pPr>
     </w:lvl>
   </w:abstractNum>
-  <w:abstractNum w:abstractNumId="4" w15:restartNumberingAfterBreak="0">
+  <w:abstractNum w:abstractNumId="5" w15:restartNumberingAfterBreak="0">
+    <w:nsid w:val="4A420FF6"/>
+    <w:multiLevelType w:val="hybridMultilevel"/>
+    <w:tmpl w:val="6CE4C14A"/>
+    <w:lvl w:ilvl="0" w:tplc="04070001">
+      <w:start w:val="1"/>
+      <w:numFmt w:val="bullet"/>
+      <w:lvlText w:val=""/>
+      <w:lvlJc w:val="left"/>
+      <w:pPr>
+        <w:ind w:left="360" w:hanging="360"/>
+      </w:pPr>
+      <w:rPr>
+        <w:rFonts w:ascii="Symbol" w:hAnsi="Symbol" w:hint="default"/>
+      </w:rPr>
+    </w:lvl>
+    <w:lvl w:ilvl="1" w:tplc="04070003" w:tentative="1">
+      <w:start w:val="1"/>
+      <w:numFmt w:val="bullet"/>
+      <w:lvlText w:val="o"/>
+      <w:lvlJc w:val="left"/>
+      <w:pPr>
+        <w:ind w:left="1080" w:hanging="360"/>
+      </w:pPr>
+      <w:rPr>
+        <w:rFonts w:ascii="Courier New" w:hAnsi="Courier New" w:cs="Courier New" w:hint="default"/>
+      </w:rPr>
+    </w:lvl>
+    <w:lvl w:ilvl="2" w:tplc="04070005" w:tentative="1">
+      <w:start w:val="1"/>
+      <w:numFmt w:val="bullet"/>
+      <w:lvlText w:val=""/>
+      <w:lvlJc w:val="left"/>
+      <w:pPr>
+        <w:ind w:left="1800" w:hanging="360"/>
+      </w:pPr>
+      <w:rPr>
+        <w:rFonts w:ascii="Wingdings" w:hAnsi="Wingdings" w:hint="default"/>
+      </w:rPr>
+    </w:lvl>
+    <w:lvl w:ilvl="3" w:tplc="04070001" w:tentative="1">
+      <w:start w:val="1"/>
+      <w:numFmt w:val="bullet"/>
+      <w:lvlText w:val=""/>
+      <w:lvlJc w:val="left"/>
+      <w:pPr>
+        <w:ind w:left="2520" w:hanging="360"/>
+      </w:pPr>
+      <w:rPr>
+        <w:rFonts w:ascii="Symbol" w:hAnsi="Symbol" w:hint="default"/>
+      </w:rPr>
+    </w:lvl>
+    <w:lvl w:ilvl="4" w:tplc="04070003" w:tentative="1">
+      <w:start w:val="1"/>
+      <w:numFmt w:val="bullet"/>
+      <w:lvlText w:val="o"/>
+      <w:lvlJc w:val="left"/>
+      <w:pPr>
+        <w:ind w:left="3240" w:hanging="360"/>
+      </w:pPr>
+      <w:rPr>
+        <w:rFonts w:ascii="Courier New" w:hAnsi="Courier New" w:cs="Courier New" w:hint="default"/>
+      </w:rPr>
+    </w:lvl>
+    <w:lvl w:ilvl="5" w:tplc="04070005" w:tentative="1">
+      <w:start w:val="1"/>
+      <w:numFmt w:val="bullet"/>
+      <w:lvlText w:val=""/>
+      <w:lvlJc w:val="left"/>
+      <w:pPr>
+        <w:ind w:left="3960" w:hanging="360"/>
+      </w:pPr>
+      <w:rPr>
+        <w:rFonts w:ascii="Wingdings" w:hAnsi="Wingdings" w:hint="default"/>
+      </w:rPr>
+    </w:lvl>
+    <w:lvl w:ilvl="6" w:tplc="04070001" w:tentative="1">
+      <w:start w:val="1"/>
+      <w:numFmt w:val="bullet"/>
+      <w:lvlText w:val=""/>
+      <w:lvlJc w:val="left"/>
+      <w:pPr>
+        <w:ind w:left="4680" w:hanging="360"/>
+      </w:pPr>
+      <w:rPr>
+        <w:rFonts w:ascii="Symbol" w:hAnsi="Symbol" w:hint="default"/>
+      </w:rPr>
+    </w:lvl>
+    <w:lvl w:ilvl="7" w:tplc="04070003" w:tentative="1">
+      <w:start w:val="1"/>
+      <w:numFmt w:val="bullet"/>
+      <w:lvlText w:val="o"/>
+      <w:lvlJc w:val="left"/>
+      <w:pPr>
+        <w:ind w:left="5400" w:hanging="360"/>
+      </w:pPr>
+      <w:rPr>
+        <w:rFonts w:ascii="Courier New" w:hAnsi="Courier New" w:cs="Courier New" w:hint="default"/>
+      </w:rPr>
+    </w:lvl>
+    <w:lvl w:ilvl="8" w:tplc="04070005" w:tentative="1">
+      <w:start w:val="1"/>
+      <w:numFmt w:val="bullet"/>
+      <w:lvlText w:val=""/>
+      <w:lvlJc w:val="left"/>
+      <w:pPr>
+        <w:ind w:left="6120" w:hanging="360"/>
+      </w:pPr>
+      <w:rPr>
+        <w:rFonts w:ascii="Wingdings" w:hAnsi="Wingdings" w:hint="default"/>
+      </w:rPr>
+    </w:lvl>
+  </w:abstractNum>
+  <w:abstractNum w:abstractNumId="6" w15:restartNumberingAfterBreak="0">
     <w:nsid w:val="514A5870"/>
     <w:multiLevelType w:val="hybridMultilevel"/>
     <w:tmpl w:val="0FDCE3F4"/>
@@ -4094,7 +6609,7 @@
       </w:pPr>
     </w:lvl>
   </w:abstractNum>
-  <w:abstractNum w:abstractNumId="5" w15:restartNumberingAfterBreak="0">
+  <w:abstractNum w:abstractNumId="7" w15:restartNumberingAfterBreak="0">
     <w:nsid w:val="59432E2A"/>
     <w:multiLevelType w:val="hybridMultilevel"/>
     <w:tmpl w:val="5F0601A0"/>
@@ -4180,7 +6695,7 @@
       </w:pPr>
     </w:lvl>
   </w:abstractNum>
-  <w:abstractNum w:abstractNumId="6" w15:restartNumberingAfterBreak="0">
+  <w:abstractNum w:abstractNumId="8" w15:restartNumberingAfterBreak="0">
     <w:nsid w:val="66E35ECF"/>
     <w:multiLevelType w:val="hybridMultilevel"/>
     <w:tmpl w:val="EC16A7C6"/>
@@ -4264,6 +6779,119 @@
       <w:pPr>
         <w:ind w:left="6480" w:hanging="180"/>
       </w:pPr>
+    </w:lvl>
+  </w:abstractNum>
+  <w:abstractNum w:abstractNumId="9" w15:restartNumberingAfterBreak="0">
+    <w:nsid w:val="67863A0C"/>
+    <w:multiLevelType w:val="hybridMultilevel"/>
+    <w:tmpl w:val="0BCCDF0C"/>
+    <w:lvl w:ilvl="0" w:tplc="04070001">
+      <w:start w:val="1"/>
+      <w:numFmt w:val="bullet"/>
+      <w:lvlText w:val=""/>
+      <w:lvlJc w:val="left"/>
+      <w:pPr>
+        <w:ind w:left="360" w:hanging="360"/>
+      </w:pPr>
+      <w:rPr>
+        <w:rFonts w:ascii="Symbol" w:hAnsi="Symbol" w:hint="default"/>
+      </w:rPr>
+    </w:lvl>
+    <w:lvl w:ilvl="1" w:tplc="04070003" w:tentative="1">
+      <w:start w:val="1"/>
+      <w:numFmt w:val="bullet"/>
+      <w:lvlText w:val="o"/>
+      <w:lvlJc w:val="left"/>
+      <w:pPr>
+        <w:ind w:left="1080" w:hanging="360"/>
+      </w:pPr>
+      <w:rPr>
+        <w:rFonts w:ascii="Courier New" w:hAnsi="Courier New" w:cs="Courier New" w:hint="default"/>
+      </w:rPr>
+    </w:lvl>
+    <w:lvl w:ilvl="2" w:tplc="04070005" w:tentative="1">
+      <w:start w:val="1"/>
+      <w:numFmt w:val="bullet"/>
+      <w:lvlText w:val=""/>
+      <w:lvlJc w:val="left"/>
+      <w:pPr>
+        <w:ind w:left="1800" w:hanging="360"/>
+      </w:pPr>
+      <w:rPr>
+        <w:rFonts w:ascii="Wingdings" w:hAnsi="Wingdings" w:hint="default"/>
+      </w:rPr>
+    </w:lvl>
+    <w:lvl w:ilvl="3" w:tplc="04070001" w:tentative="1">
+      <w:start w:val="1"/>
+      <w:numFmt w:val="bullet"/>
+      <w:lvlText w:val=""/>
+      <w:lvlJc w:val="left"/>
+      <w:pPr>
+        <w:ind w:left="2520" w:hanging="360"/>
+      </w:pPr>
+      <w:rPr>
+        <w:rFonts w:ascii="Symbol" w:hAnsi="Symbol" w:hint="default"/>
+      </w:rPr>
+    </w:lvl>
+    <w:lvl w:ilvl="4" w:tplc="04070003" w:tentative="1">
+      <w:start w:val="1"/>
+      <w:numFmt w:val="bullet"/>
+      <w:lvlText w:val="o"/>
+      <w:lvlJc w:val="left"/>
+      <w:pPr>
+        <w:ind w:left="3240" w:hanging="360"/>
+      </w:pPr>
+      <w:rPr>
+        <w:rFonts w:ascii="Courier New" w:hAnsi="Courier New" w:cs="Courier New" w:hint="default"/>
+      </w:rPr>
+    </w:lvl>
+    <w:lvl w:ilvl="5" w:tplc="04070005" w:tentative="1">
+      <w:start w:val="1"/>
+      <w:numFmt w:val="bullet"/>
+      <w:lvlText w:val=""/>
+      <w:lvlJc w:val="left"/>
+      <w:pPr>
+        <w:ind w:left="3960" w:hanging="360"/>
+      </w:pPr>
+      <w:rPr>
+        <w:rFonts w:ascii="Wingdings" w:hAnsi="Wingdings" w:hint="default"/>
+      </w:rPr>
+    </w:lvl>
+    <w:lvl w:ilvl="6" w:tplc="04070001" w:tentative="1">
+      <w:start w:val="1"/>
+      <w:numFmt w:val="bullet"/>
+      <w:lvlText w:val=""/>
+      <w:lvlJc w:val="left"/>
+      <w:pPr>
+        <w:ind w:left="4680" w:hanging="360"/>
+      </w:pPr>
+      <w:rPr>
+        <w:rFonts w:ascii="Symbol" w:hAnsi="Symbol" w:hint="default"/>
+      </w:rPr>
+    </w:lvl>
+    <w:lvl w:ilvl="7" w:tplc="04070003" w:tentative="1">
+      <w:start w:val="1"/>
+      <w:numFmt w:val="bullet"/>
+      <w:lvlText w:val="o"/>
+      <w:lvlJc w:val="left"/>
+      <w:pPr>
+        <w:ind w:left="5400" w:hanging="360"/>
+      </w:pPr>
+      <w:rPr>
+        <w:rFonts w:ascii="Courier New" w:hAnsi="Courier New" w:cs="Courier New" w:hint="default"/>
+      </w:rPr>
+    </w:lvl>
+    <w:lvl w:ilvl="8" w:tplc="04070005" w:tentative="1">
+      <w:start w:val="1"/>
+      <w:numFmt w:val="bullet"/>
+      <w:lvlText w:val=""/>
+      <w:lvlJc w:val="left"/>
+      <w:pPr>
+        <w:ind w:left="6120" w:hanging="360"/>
+      </w:pPr>
+      <w:rPr>
+        <w:rFonts w:ascii="Wingdings" w:hAnsi="Wingdings" w:hint="default"/>
+      </w:rPr>
     </w:lvl>
   </w:abstractNum>
   <w:num w:numId="1">
@@ -4294,22 +6922,31 @@
     <w:abstractNumId w:val="0"/>
   </w:num>
   <w:num w:numId="10">
-    <w:abstractNumId w:val="1"/>
+    <w:abstractNumId w:val="2"/>
   </w:num>
   <w:num w:numId="11">
+    <w:abstractNumId w:val="7"/>
+  </w:num>
+  <w:num w:numId="12">
+    <w:abstractNumId w:val="8"/>
+  </w:num>
+  <w:num w:numId="13">
+    <w:abstractNumId w:val="6"/>
+  </w:num>
+  <w:num w:numId="14">
+    <w:abstractNumId w:val="3"/>
+  </w:num>
+  <w:num w:numId="15">
+    <w:abstractNumId w:val="4"/>
+  </w:num>
+  <w:num w:numId="16">
+    <w:abstractNumId w:val="9"/>
+  </w:num>
+  <w:num w:numId="17">
     <w:abstractNumId w:val="5"/>
   </w:num>
-  <w:num w:numId="12">
-    <w:abstractNumId w:val="6"/>
-  </w:num>
-  <w:num w:numId="13">
-    <w:abstractNumId w:val="4"/>
-  </w:num>
-  <w:num w:numId="14">
-    <w:abstractNumId w:val="2"/>
-  </w:num>
-  <w:num w:numId="15">
-    <w:abstractNumId w:val="3"/>
+  <w:num w:numId="18">
+    <w:abstractNumId w:val="1"/>
   </w:num>
 </w:numbering>
 </file>
@@ -4486,7 +7123,7 @@
     <w:lsdException w:name="Table Web 2" w:semiHidden="1" w:unhideWhenUsed="1"/>
     <w:lsdException w:name="Table Web 3" w:semiHidden="1" w:unhideWhenUsed="1"/>
     <w:lsdException w:name="Balloon Text" w:semiHidden="1" w:unhideWhenUsed="1"/>
-    <w:lsdException w:name="Table Grid" w:uiPriority="39"/>
+    <w:lsdException w:name="Table Grid" w:uiPriority="59"/>
     <w:lsdException w:name="Table Theme" w:semiHidden="1" w:unhideWhenUsed="1"/>
     <w:lsdException w:name="Placeholder Text" w:semiHidden="1"/>
     <w:lsdException w:name="No Spacing" w:uiPriority="1" w:qFormat="1"/>
@@ -5203,7 +7840,7 @@
   <w:style w:type="table" w:styleId="Tabellenraster">
     <w:name w:val="Table Grid"/>
     <w:basedOn w:val="NormaleTabelle"/>
-    <w:uiPriority w:val="39"/>
+    <w:uiPriority w:val="59"/>
     <w:rsid w:val="007128FE"/>
     <w:pPr>
       <w:spacing w:after="0" w:line="240" w:lineRule="auto"/>
@@ -5229,6 +7866,25 @@
       <w:ind w:left="720"/>
       <w:contextualSpacing/>
     </w:pPr>
+  </w:style>
+  <w:style w:type="paragraph" w:styleId="Beschriftung">
+    <w:name w:val="caption"/>
+    <w:basedOn w:val="Standard"/>
+    <w:next w:val="Standard"/>
+    <w:uiPriority w:val="35"/>
+    <w:unhideWhenUsed/>
+    <w:qFormat/>
+    <w:rsid w:val="0071543F"/>
+    <w:pPr>
+      <w:spacing w:after="200" w:line="240" w:lineRule="auto"/>
+    </w:pPr>
+    <w:rPr>
+      <w:i/>
+      <w:iCs/>
+      <w:color w:val="44546A" w:themeColor="text2"/>
+      <w:sz w:val="18"/>
+      <w:szCs w:val="18"/>
+    </w:rPr>
   </w:style>
 </w:styles>
 </file>

--- a/6. Semester/Pflichtenheft.docx
+++ b/6. Semester/Pflichtenheft.docx
@@ -128,7 +128,6 @@
           </w:tcPr>
           <w:p>
             <w:pPr>
-              <w:spacing w:line="276" w:lineRule="auto"/>
               <w:rPr>
                 <w:rFonts w:cs="Arial"/>
                 <w:sz w:val="22"/>
@@ -146,7 +145,6 @@
           </w:p>
           <w:p>
             <w:pPr>
-              <w:spacing w:line="276" w:lineRule="auto"/>
               <w:rPr>
                 <w:rFonts w:cs="Arial"/>
                 <w:sz w:val="22"/>
@@ -164,7 +162,6 @@
           </w:p>
           <w:p>
             <w:pPr>
-              <w:spacing w:line="276" w:lineRule="auto"/>
               <w:rPr>
                 <w:rFonts w:cs="Arial"/>
                 <w:sz w:val="22"/>
@@ -182,7 +179,6 @@
           </w:p>
           <w:p>
             <w:pPr>
-              <w:spacing w:line="276" w:lineRule="auto"/>
               <w:rPr>
                 <w:rFonts w:cs="Arial"/>
                 <w:sz w:val="22"/>
@@ -553,7 +549,25 @@
                 <w:sz w:val="22"/>
                 <w:lang w:val="de-DE"/>
               </w:rPr>
-              <w:t>DBS: DatabaseService und Netzwerkschnittstelle muss angepasst werden.</w:t>
+              <w:t xml:space="preserve">DBS: </w:t>
+            </w:r>
+            <w:proofErr w:type="spellStart"/>
+            <w:r>
+              <w:rPr>
+                <w:rFonts w:cs="Arial"/>
+                <w:sz w:val="22"/>
+                <w:lang w:val="de-DE"/>
+              </w:rPr>
+              <w:t>DatabaseService</w:t>
+            </w:r>
+            <w:proofErr w:type="spellEnd"/>
+            <w:r>
+              <w:rPr>
+                <w:rFonts w:cs="Arial"/>
+                <w:sz w:val="22"/>
+                <w:lang w:val="de-DE"/>
+              </w:rPr>
+              <w:t xml:space="preserve"> und Netzwerkschnittstelle muss angepasst werden.</w:t>
             </w:r>
           </w:p>
           <w:p>
@@ -807,23 +821,7 @@
                 <w:sz w:val="22"/>
                 <w:lang w:val="de-DE"/>
               </w:rPr>
-              <w:t>Rechnungs</w:t>
-            </w:r>
-            <w:r>
-              <w:rPr>
-                <w:rFonts w:cs="Arial"/>
-                <w:sz w:val="22"/>
-                <w:lang w:val="de-DE"/>
-              </w:rPr>
-              <w:t>-</w:t>
-            </w:r>
-            <w:r>
-              <w:rPr>
-                <w:rFonts w:cs="Arial"/>
-                <w:sz w:val="22"/>
-                <w:lang w:val="de-DE"/>
-              </w:rPr>
-              <w:t>split</w:t>
+              <w:t>Rechnungs-split</w:t>
             </w:r>
           </w:p>
         </w:tc>
@@ -1035,10 +1033,10 @@
             <v:path o:extrusionok="f" gradientshapeok="t" o:connecttype="rect"/>
             <o:lock v:ext="edit" aspectratio="t"/>
           </v:shapetype>
-          <v:shape id="_x0000_i1051" type="#_x0000_t75" style="width:292.3pt;height:381.5pt" o:ole="">
+          <v:shape id="_x0000_i1025" type="#_x0000_t75" style="width:292.3pt;height:381.5pt" o:ole="">
             <v:imagedata r:id="rId8" o:title=""/>
           </v:shape>
-          <o:OLEObject Type="Embed" ProgID="Visio.Drawing.15" ShapeID="_x0000_i1051" DrawAspect="Content" ObjectID="_1581781157" r:id="rId9"/>
+          <o:OLEObject Type="Embed" ProgID="Visio.Drawing.15" ShapeID="_x0000_i1025" DrawAspect="Content" ObjectID="_1582446728" r:id="rId9"/>
         </w:object>
       </w:r>
     </w:p>
@@ -1051,10 +1049,7 @@
         <w:t>Android-</w:t>
       </w:r>
       <w:r>
-        <w:t xml:space="preserve"> </w:t>
-      </w:r>
-      <w:r>
-        <w:t>Anwendung</w:t>
+        <w:t xml:space="preserve"> Anwendung</w:t>
       </w:r>
     </w:p>
     <w:p>
@@ -1109,6 +1104,12 @@
               <w:rPr>
                 <w:lang w:val="de-DE"/>
               </w:rPr>
+              <w:t>AW</w:t>
+            </w:r>
+            <w:r>
+              <w:rPr>
+                <w:lang w:val="de-DE"/>
+              </w:rPr>
               <w:t>1b - Mitarbeiterlogin</w:t>
             </w:r>
           </w:p>
@@ -1447,6 +1448,12 @@
               <w:rPr>
                 <w:lang w:val="de-DE"/>
               </w:rPr>
+              <w:t>AW</w:t>
+            </w:r>
+            <w:r>
+              <w:rPr>
+                <w:lang w:val="de-DE"/>
+              </w:rPr>
               <w:t>2b – Passwort ändern</w:t>
             </w:r>
           </w:p>
@@ -1774,6 +1781,12 @@
                 <w:lang w:val="de-DE"/>
               </w:rPr>
             </w:pPr>
+            <w:r>
+              <w:rPr>
+                <w:lang w:val="de-DE"/>
+              </w:rPr>
+              <w:t>AW</w:t>
+            </w:r>
             <w:r>
               <w:rPr>
                 <w:lang w:val="de-DE"/>
@@ -2088,6 +2101,12 @@
               <w:rPr>
                 <w:lang w:val="de-DE"/>
               </w:rPr>
+              <w:t>AW</w:t>
+            </w:r>
+            <w:r>
+              <w:rPr>
+                <w:lang w:val="de-DE"/>
+              </w:rPr>
               <w:t>4</w:t>
             </w:r>
             <w:r>
@@ -2386,6 +2405,12 @@
                 <w:lang w:val="de-DE"/>
               </w:rPr>
             </w:pPr>
+            <w:r>
+              <w:rPr>
+                <w:lang w:val="de-DE"/>
+              </w:rPr>
+              <w:t>AW</w:t>
+            </w:r>
             <w:r>
               <w:rPr>
                 <w:lang w:val="de-DE"/>
@@ -2723,7 +2748,19 @@
               <w:rPr>
                 <w:lang w:val="de-DE"/>
               </w:rPr>
+              <w:t>AW</w:t>
+            </w:r>
+            <w:r>
+              <w:rPr>
+                <w:lang w:val="de-DE"/>
+              </w:rPr>
               <w:t>6b – Bestellten Artikel kommentieren</w:t>
+            </w:r>
+            <w:r>
+              <w:rPr>
+                <w:lang w:val="de-DE"/>
+              </w:rPr>
+              <w:t xml:space="preserve"> (optional)</w:t>
             </w:r>
           </w:p>
         </w:tc>
@@ -3010,7 +3047,7 @@
     </w:p>
     <w:p>
       <w:pPr>
-        <w:spacing w:after="160" w:line="259" w:lineRule="auto"/>
+        <w:spacing w:after="160"/>
         <w:jc w:val="left"/>
         <w:rPr>
           <w:lang w:val="de-DE"/>
@@ -3021,10 +3058,10 @@
           <w:lang w:val="de-DE"/>
         </w:rPr>
         <w:object w:dxaOrig="7231" w:dyaOrig="9586">
-          <v:shape id="_x0000_i1052" type="#_x0000_t75" style="width:361.05pt;height:479.3pt" o:ole="">
+          <v:shape id="_x0000_i1026" type="#_x0000_t75" style="width:361.05pt;height:479.3pt" o:ole="">
             <v:imagedata r:id="rId10" o:title=""/>
           </v:shape>
-          <o:OLEObject Type="Embed" ProgID="Visio.Drawing.15" ShapeID="_x0000_i1052" DrawAspect="Content" ObjectID="_1581781158" r:id="rId11"/>
+          <o:OLEObject Type="Embed" ProgID="Visio.Drawing.15" ShapeID="_x0000_i1026" DrawAspect="Content" ObjectID="_1582446729" r:id="rId11"/>
         </w:object>
       </w:r>
       <w:r>
@@ -3102,6 +3139,12 @@
               <w:rPr>
                 <w:lang w:val="de-DE"/>
               </w:rPr>
+              <w:t>AW</w:t>
+            </w:r>
+            <w:r>
+              <w:rPr>
+                <w:lang w:val="de-DE"/>
+              </w:rPr>
               <w:t>7b - Login-Daten anlegen</w:t>
             </w:r>
           </w:p>
@@ -3407,6 +3450,12 @@
                 <w:lang w:val="de-DE"/>
               </w:rPr>
             </w:pPr>
+            <w:r>
+              <w:rPr>
+                <w:lang w:val="de-DE"/>
+              </w:rPr>
+              <w:t>AW</w:t>
+            </w:r>
             <w:r>
               <w:rPr>
                 <w:lang w:val="de-DE"/>
@@ -3723,6 +3772,12 @@
               <w:rPr>
                 <w:lang w:val="de-DE"/>
               </w:rPr>
+              <w:t>AW</w:t>
+            </w:r>
+            <w:r>
+              <w:rPr>
+                <w:lang w:val="de-DE"/>
+              </w:rPr>
               <w:t>9b – Login-Daten bearbeiten</w:t>
             </w:r>
           </w:p>
@@ -4054,6 +4109,12 @@
               <w:rPr>
                 <w:lang w:val="de-DE"/>
               </w:rPr>
+              <w:t>AW</w:t>
+            </w:r>
+            <w:r>
+              <w:rPr>
+                <w:lang w:val="de-DE"/>
+              </w:rPr>
               <w:t>10b – Login-Daten löschen</w:t>
             </w:r>
           </w:p>
@@ -4373,6 +4434,12 @@
               <w:rPr>
                 <w:lang w:val="de-DE"/>
               </w:rPr>
+              <w:t>AW</w:t>
+            </w:r>
+            <w:r>
+              <w:rPr>
+                <w:lang w:val="de-DE"/>
+              </w:rPr>
               <w:t xml:space="preserve">11b – </w:t>
             </w:r>
             <w:r>
@@ -4684,6 +4751,12 @@
               <w:rPr>
                 <w:lang w:val="de-DE"/>
               </w:rPr>
+              <w:t>AW</w:t>
+            </w:r>
+            <w:r>
+              <w:rPr>
+                <w:lang w:val="de-DE"/>
+              </w:rPr>
               <w:t>1</w:t>
             </w:r>
             <w:r>
@@ -4995,6 +5068,12 @@
               <w:rPr>
                 <w:lang w:val="de-DE"/>
               </w:rPr>
+              <w:t>AW</w:t>
+            </w:r>
+            <w:r>
+              <w:rPr>
+                <w:lang w:val="de-DE"/>
+              </w:rPr>
               <w:t>13</w:t>
             </w:r>
             <w:r>
@@ -5141,7 +5220,6 @@
               <w:rPr>
                 <w:lang w:val="de-DE"/>
               </w:rPr>
-              <w:lastRenderedPageBreak/>
               <w:t>Nachbedingung</w:t>
             </w:r>
           </w:p>
@@ -5184,6 +5262,7 @@
               <w:rPr>
                 <w:lang w:val="de-DE"/>
               </w:rPr>
+              <w:lastRenderedPageBreak/>
               <w:t>Nachbedingung im Sonderfall</w:t>
             </w:r>
           </w:p>
@@ -5301,6 +5380,12 @@
               <w:rPr>
                 <w:lang w:val="de-DE"/>
               </w:rPr>
+              <w:t>AW</w:t>
+            </w:r>
+            <w:r>
+              <w:rPr>
+                <w:lang w:val="de-DE"/>
+              </w:rPr>
               <w:t>14</w:t>
             </w:r>
             <w:r>
@@ -5608,6 +5693,12 @@
                 <w:lang w:val="de-DE"/>
               </w:rPr>
             </w:pPr>
+            <w:r>
+              <w:rPr>
+                <w:lang w:val="de-DE"/>
+              </w:rPr>
+              <w:t>AW</w:t>
+            </w:r>
             <w:r>
               <w:rPr>
                 <w:lang w:val="de-DE"/>
@@ -5888,6 +5979,7 @@
     <w:p>
       <w:pPr>
         <w:pStyle w:val="berschrift2"/>
+        <w:spacing w:line="360" w:lineRule="auto"/>
       </w:pPr>
       <w:r>
         <w:lastRenderedPageBreak/>
@@ -5897,7 +5989,6 @@
     <w:p>
       <w:pPr>
         <w:keepNext/>
-        <w:spacing w:line="240" w:lineRule="auto"/>
         <w:rPr>
           <w:lang w:val="de-DE"/>
         </w:rPr>
@@ -5906,17 +5997,18 @@
         <w:rPr>
           <w:lang w:val="de-DE"/>
         </w:rPr>
-        <w:object w:dxaOrig="14805" w:dyaOrig="11715">
-          <v:shape id="_x0000_i1060" type="#_x0000_t75" style="width:588.9pt;height:464.25pt" o:ole="">
+        <w:object w:dxaOrig="12810" w:dyaOrig="9495">
+          <v:shape id="_x0000_i1031" type="#_x0000_t75" style="width:596.4pt;height:442.75pt" o:ole="">
             <v:imagedata r:id="rId13" o:title=""/>
           </v:shape>
-          <o:OLEObject Type="Embed" ProgID="Visio.Drawing.15" ShapeID="_x0000_i1060" DrawAspect="Content" ObjectID="_1581781159" r:id="rId14"/>
+          <o:OLEObject Type="Embed" ProgID="Visio.Drawing.15" ShapeID="_x0000_i1031" DrawAspect="Content" ObjectID="_1582446730" r:id="rId14"/>
         </w:object>
       </w:r>
     </w:p>
     <w:p>
       <w:pPr>
         <w:pStyle w:val="Beschriftung"/>
+        <w:spacing w:line="360" w:lineRule="auto"/>
         <w:rPr>
           <w:lang w:val="de-DE"/>
         </w:rPr>
@@ -5985,6 +6077,278 @@
       </w:pPr>
       <w:r>
         <w:lastRenderedPageBreak/>
+        <w:t>Workflows</w:t>
+      </w:r>
+    </w:p>
+    <w:p>
+      <w:pPr>
+        <w:rPr>
+          <w:lang w:val="de-DE"/>
+        </w:rPr>
+      </w:pPr>
+      <w:r>
+        <w:rPr>
+          <w:rFonts w:eastAsiaTheme="majorEastAsia" w:cs="Mangal"/>
+          <w:sz w:val="26"/>
+          <w:szCs w:val="23"/>
+          <w:lang w:val="de-DE"/>
+        </w:rPr>
+        <w:t xml:space="preserve">Im Folgenden wird in Form von Workflows der Kontext zwischen den Anwendungsfällen und der Datenbankstruktur hergestellt. Dafür werden Geschäfts- und Prozessabläufe in Flussdiagrammen dargestellt und deren Auswirkung auf die Datenbankinhalte definiert. </w:t>
+      </w:r>
+    </w:p>
+    <w:p>
+      <w:pPr>
+        <w:pStyle w:val="berschrift3"/>
+      </w:pPr>
+      <w:r>
+        <w:t>Tische</w:t>
+      </w:r>
+    </w:p>
+    <w:p>
+      <w:pPr>
+        <w:rPr>
+          <w:rFonts w:eastAsiaTheme="majorEastAsia" w:cs="Mangal"/>
+          <w:szCs w:val="21"/>
+          <w:lang w:val="de-DE"/>
+        </w:rPr>
+      </w:pPr>
+      <w:r>
+        <w:rPr>
+          <w:lang w:val="de-DE"/>
+        </w:rPr>
+        <w:t xml:space="preserve"> </w:t>
+      </w:r>
+      <w:r>
+        <w:rPr>
+          <w:lang w:val="de-DE"/>
+        </w:rPr>
+        <w:object w:dxaOrig="14130" w:dyaOrig="6960">
+          <v:shape id="_x0000_i1045" type="#_x0000_t75" style="width:673.8pt;height:332.05pt" o:ole="">
+            <v:imagedata r:id="rId15" o:title=""/>
+          </v:shape>
+          <o:OLEObject Type="Embed" ProgID="Visio.Drawing.15" ShapeID="_x0000_i1045" DrawAspect="Content" ObjectID="_1582446731" r:id="rId16"/>
+        </w:object>
+      </w:r>
+      <w:r>
+        <w:rPr>
+          <w:lang w:val="de-DE"/>
+        </w:rPr>
+        <w:t xml:space="preserve"> </w:t>
+      </w:r>
+      <w:r>
+        <w:rPr>
+          <w:lang w:val="de-DE"/>
+        </w:rPr>
+        <w:br w:type="page"/>
+      </w:r>
+    </w:p>
+    <w:p>
+      <w:pPr>
+        <w:pStyle w:val="berschrift3"/>
+      </w:pPr>
+      <w:r>
+        <w:lastRenderedPageBreak/>
+        <w:t>Bestellungen</w:t>
+      </w:r>
+    </w:p>
+    <w:p>
+      <w:pPr>
+        <w:rPr>
+          <w:rFonts w:eastAsiaTheme="majorEastAsia" w:cs="Mangal"/>
+          <w:szCs w:val="21"/>
+          <w:lang w:val="de-DE"/>
+        </w:rPr>
+      </w:pPr>
+      <w:r>
+        <w:rPr>
+          <w:lang w:val="de-DE"/>
+        </w:rPr>
+        <w:object w:dxaOrig="16156" w:dyaOrig="11056">
+          <v:shape id="_x0000_i1048" type="#_x0000_t75" style="width:640.5pt;height:437.35pt" o:ole="">
+            <v:imagedata r:id="rId17" o:title=""/>
+          </v:shape>
+          <o:OLEObject Type="Embed" ProgID="Visio.Drawing.15" ShapeID="_x0000_i1048" DrawAspect="Content" ObjectID="_1582446732" r:id="rId18"/>
+        </w:object>
+      </w:r>
+      <w:r>
+        <w:rPr>
+          <w:lang w:val="de-DE"/>
+        </w:rPr>
+        <w:t xml:space="preserve"> </w:t>
+      </w:r>
+      <w:r>
+        <w:rPr>
+          <w:lang w:val="de-DE"/>
+        </w:rPr>
+        <w:br w:type="page"/>
+      </w:r>
+    </w:p>
+    <w:p>
+      <w:pPr>
+        <w:pStyle w:val="berschrift3"/>
+      </w:pPr>
+      <w:r>
+        <w:lastRenderedPageBreak/>
+        <w:t>Artikelverwaltung</w:t>
+      </w:r>
+    </w:p>
+    <w:p>
+      <w:pPr>
+        <w:rPr>
+          <w:rFonts w:eastAsiaTheme="majorEastAsia" w:cs="Mangal"/>
+          <w:szCs w:val="21"/>
+          <w:lang w:val="de-DE"/>
+        </w:rPr>
+      </w:pPr>
+      <w:r>
+        <w:rPr>
+          <w:lang w:val="de-DE"/>
+        </w:rPr>
+        <w:object w:dxaOrig="16156" w:dyaOrig="9960">
+          <v:shape id="_x0000_i1051" type="#_x0000_t75" style="width:699.6pt;height:430.95pt" o:ole="">
+            <v:imagedata r:id="rId19" o:title=""/>
+          </v:shape>
+          <o:OLEObject Type="Embed" ProgID="Visio.Drawing.15" ShapeID="_x0000_i1051" DrawAspect="Content" ObjectID="_1582446733" r:id="rId20"/>
+        </w:object>
+      </w:r>
+      <w:r>
+        <w:rPr>
+          <w:lang w:val="de-DE"/>
+        </w:rPr>
+        <w:t xml:space="preserve"> </w:t>
+      </w:r>
+      <w:r>
+        <w:rPr>
+          <w:lang w:val="de-DE"/>
+        </w:rPr>
+        <w:br w:type="page"/>
+      </w:r>
+    </w:p>
+    <w:p>
+      <w:pPr>
+        <w:pStyle w:val="berschrift3"/>
+      </w:pPr>
+      <w:r>
+        <w:lastRenderedPageBreak/>
+        <w:t>Warenein- und -ausgänge</w:t>
+      </w:r>
+    </w:p>
+    <w:p>
+      <w:pPr>
+        <w:rPr>
+          <w:rFonts w:eastAsiaTheme="majorEastAsia" w:cs="Mangal"/>
+          <w:szCs w:val="21"/>
+          <w:lang w:val="de-DE"/>
+        </w:rPr>
+      </w:pPr>
+      <w:r>
+        <w:rPr>
+          <w:lang w:val="de-DE"/>
+        </w:rPr>
+        <w:object w:dxaOrig="15420" w:dyaOrig="10891">
+          <v:shape id="_x0000_i1053" type="#_x0000_t75" style="width:615.75pt;height:435.2pt" o:ole="">
+            <v:imagedata r:id="rId21" o:title=""/>
+          </v:shape>
+          <o:OLEObject Type="Embed" ProgID="Visio.Drawing.15" ShapeID="_x0000_i1053" DrawAspect="Content" ObjectID="_1582446734" r:id="rId22"/>
+        </w:object>
+      </w:r>
+      <w:r>
+        <w:rPr>
+          <w:lang w:val="de-DE"/>
+        </w:rPr>
+        <w:t xml:space="preserve"> </w:t>
+      </w:r>
+      <w:r>
+        <w:rPr>
+          <w:lang w:val="de-DE"/>
+        </w:rPr>
+        <w:br w:type="page"/>
+      </w:r>
+    </w:p>
+    <w:p>
+      <w:pPr>
+        <w:pStyle w:val="berschrift3"/>
+      </w:pPr>
+      <w:r>
+        <w:lastRenderedPageBreak/>
+        <w:t>Bedienung</w:t>
+      </w:r>
+    </w:p>
+    <w:p>
+      <w:pPr>
+        <w:rPr>
+          <w:rFonts w:eastAsiaTheme="majorEastAsia" w:cs="Mangal"/>
+          <w:szCs w:val="21"/>
+          <w:lang w:val="de-DE"/>
+        </w:rPr>
+      </w:pPr>
+      <w:r>
+        <w:rPr>
+          <w:lang w:val="de-DE"/>
+        </w:rPr>
+        <w:object w:dxaOrig="14656" w:dyaOrig="7126">
+          <v:shape id="_x0000_i1057" type="#_x0000_t75" style="width:699.6pt;height:340.65pt" o:ole="">
+            <v:imagedata r:id="rId23" o:title=""/>
+          </v:shape>
+          <o:OLEObject Type="Embed" ProgID="Visio.Drawing.15" ShapeID="_x0000_i1057" DrawAspect="Content" ObjectID="_1582446735" r:id="rId24"/>
+        </w:object>
+      </w:r>
+      <w:r>
+        <w:rPr>
+          <w:lang w:val="de-DE"/>
+        </w:rPr>
+        <w:t xml:space="preserve"> </w:t>
+      </w:r>
+      <w:r>
+        <w:rPr>
+          <w:lang w:val="de-DE"/>
+        </w:rPr>
+        <w:br w:type="page"/>
+      </w:r>
+    </w:p>
+    <w:p>
+      <w:pPr>
+        <w:pStyle w:val="berschrift3"/>
+      </w:pPr>
+      <w:r>
+        <w:lastRenderedPageBreak/>
+        <w:t>Anmeldedaten</w:t>
+      </w:r>
+    </w:p>
+    <w:p>
+      <w:pPr>
+        <w:pStyle w:val="berschrift3"/>
+        <w:numPr>
+          <w:ilvl w:val="0"/>
+          <w:numId w:val="0"/>
+        </w:numPr>
+        <w:spacing w:line="360" w:lineRule="auto"/>
+        <w:rPr>
+          <w:sz w:val="26"/>
+          <w:szCs w:val="23"/>
+        </w:rPr>
+      </w:pPr>
+      <w:r>
+        <w:object w:dxaOrig="15750" w:dyaOrig="10710">
+          <v:shape id="_x0000_i1065" type="#_x0000_t75" style="width:585.65pt;height:397.6pt" o:ole="">
+            <v:imagedata r:id="rId25" o:title=""/>
+          </v:shape>
+          <o:OLEObject Type="Embed" ProgID="Visio.Drawing.15" ShapeID="_x0000_i1065" DrawAspect="Content" ObjectID="_1582446736" r:id="rId26"/>
+        </w:object>
+      </w:r>
+      <w:r>
+        <w:t xml:space="preserve"> </w:t>
+      </w:r>
+      <w:r>
+        <w:br w:type="page"/>
+      </w:r>
+    </w:p>
+    <w:p>
+      <w:pPr>
+        <w:pStyle w:val="berschrift2"/>
+      </w:pPr>
+      <w:r>
+        <w:lastRenderedPageBreak/>
         <w:t>Benutzeroberfläche</w:t>
       </w:r>
     </w:p>
@@ -5998,20 +6362,45 @@
     </w:p>
     <w:p>
       <w:pPr>
+        <w:pStyle w:val="berschrift4"/>
+        <w:spacing w:line="240" w:lineRule="auto"/>
+        <w:rPr>
+          <w:lang w:val="de-DE"/>
+        </w:rPr>
+        <w:sectPr>
+          <w:pgSz w:w="16838" w:h="11906" w:orient="landscape"/>
+          <w:pgMar w:top="1417" w:right="1417" w:bottom="1134" w:left="1417" w:header="708" w:footer="708" w:gutter="0"/>
+          <w:cols w:space="708"/>
+          <w:docGrid w:linePitch="360"/>
+        </w:sectPr>
+      </w:pPr>
+      <w:r>
+        <w:rPr>
+          <w:lang w:val="de-DE"/>
+        </w:rPr>
+        <w:t>Bestellvorgan</w:t>
+      </w:r>
+      <w:r>
+        <w:rPr>
+          <w:lang w:val="de-DE"/>
+        </w:rPr>
+        <w:t>g</w:t>
+      </w:r>
+    </w:p>
+    <w:p>
+      <w:pPr>
         <w:keepNext/>
+        <w:spacing w:line="240" w:lineRule="auto"/>
         <w:rPr>
           <w:lang w:val="de-DE"/>
         </w:rPr>
       </w:pPr>
       <w:r>
-        <w:rPr>
-          <w:lang w:val="de-DE"/>
-        </w:rPr>
-        <w:object w:dxaOrig="24330" w:dyaOrig="18840">
-          <v:shape id="_x0000_i1082" type="#_x0000_t75" style="width:711.4pt;height:358.95pt" o:ole="">
-            <v:imagedata r:id="rId15" o:title="" cropbottom="28105f" cropleft="4323f" cropright="3847f"/>
+        <w:object w:dxaOrig="24331" w:dyaOrig="18841">
+          <v:shape id="_x0000_i1103" type="#_x0000_t75" style="width:724.3pt;height:364.3pt" o:ole="">
+            <v:imagedata r:id="rId27" o:title="" cropbottom="28497f" cropleft="4310f" cropright="4199f"/>
           </v:shape>
-          <o:OLEObject Type="Embed" ProgID="Visio.Drawing.15" ShapeID="_x0000_i1082" DrawAspect="Content" ObjectID="_1581781160" r:id="rId16"/>
+          <o:OLEObject Type="Embed" ProgID="Visio.Drawing.15" ShapeID="_x0000_i1103" DrawAspect="Content" ObjectID="_1582446737" r:id="rId28"/>
         </w:object>
       </w:r>
     </w:p>
@@ -6068,13 +6457,67 @@
     </w:p>
     <w:p>
       <w:pPr>
-        <w:rPr>
-          <w:color w:val="44546A" w:themeColor="text2"/>
-          <w:sz w:val="18"/>
-          <w:szCs w:val="18"/>
-          <w:lang w:val="de-DE"/>
-        </w:rPr>
-      </w:pPr>
+        <w:spacing w:after="160" w:line="259" w:lineRule="auto"/>
+        <w:jc w:val="left"/>
+        <w:rPr>
+          <w:rFonts w:eastAsiaTheme="majorEastAsia" w:cstheme="majorBidi"/>
+          <w:i/>
+          <w:iCs/>
+          <w:color w:val="000000" w:themeColor="text1"/>
+          <w:lang w:val="de-DE"/>
+        </w:rPr>
+      </w:pPr>
+      <w:r>
+        <w:rPr>
+          <w:lang w:val="de-DE"/>
+        </w:rPr>
+        <w:br w:type="page"/>
+      </w:r>
+      <w:bookmarkStart w:id="0" w:name="_GoBack"/>
+      <w:bookmarkEnd w:id="0"/>
+    </w:p>
+    <w:p>
+      <w:pPr>
+        <w:pStyle w:val="berschrift4"/>
+        <w:rPr>
+          <w:lang w:val="de-DE"/>
+        </w:rPr>
+        <w:sectPr>
+          <w:type w:val="continuous"/>
+          <w:pgSz w:w="16838" w:h="11906" w:orient="landscape"/>
+          <w:pgMar w:top="1417" w:right="536" w:bottom="851" w:left="1417" w:header="708" w:footer="708" w:gutter="0"/>
+          <w:cols w:space="708"/>
+          <w:docGrid w:linePitch="360"/>
+        </w:sectPr>
+      </w:pPr>
+      <w:r>
+        <w:rPr>
+          <w:lang w:val="de-DE"/>
+        </w:rPr>
+        <w:lastRenderedPageBreak/>
+        <w:t>Bestellte Artikel als produziert markieren (AW3b</w:t>
+      </w:r>
+      <w:r>
+        <w:rPr>
+          <w:lang w:val="de-DE"/>
+        </w:rPr>
+        <w:t>)</w:t>
+      </w:r>
+    </w:p>
+    <w:p>
+      <w:pPr>
+        <w:rPr>
+          <w:lang w:val="de-DE"/>
+        </w:rPr>
+      </w:pPr>
+      <w:r>
+        <w:object w:dxaOrig="15631" w:dyaOrig="7666">
+          <v:shape id="_x0000_i1077" type="#_x0000_t75" style="width:699.6pt;height:342.8pt" o:ole="">
+            <v:imagedata r:id="rId29" o:title=""/>
+          </v:shape>
+          <o:OLEObject Type="Embed" ProgID="Visio.Drawing.15" ShapeID="_x0000_i1077" DrawAspect="Content" ObjectID="_1582446738" r:id="rId30"/>
+        </w:object>
+      </w:r>
       <w:r>
         <w:rPr>
           <w:lang w:val="de-DE"/>
@@ -6085,13 +6528,11 @@
     <w:p>
       <w:pPr>
         <w:pStyle w:val="berschrift3"/>
+        <w:spacing w:line="360" w:lineRule="auto"/>
       </w:pPr>
       <w:r>
         <w:lastRenderedPageBreak/>
-        <w:t xml:space="preserve">Benutzeroberfläche </w:t>
-      </w:r>
-      <w:r>
-        <w:t>des Datenbank-Managers</w:t>
+        <w:t>Benutzeroberfläche des Datenbank-Managers</w:t>
       </w:r>
     </w:p>
     <w:p>
@@ -6107,16 +6548,17 @@
           <w:lang w:val="de-DE"/>
         </w:rPr>
         <w:object w:dxaOrig="10066" w:dyaOrig="10051">
-          <v:shape id="_x0000_i1077" type="#_x0000_t75" style="width:415.9pt;height:414.8pt" o:ole="">
-            <v:imagedata r:id="rId17" o:title=""/>
+          <v:shape id="_x0000_i1029" type="#_x0000_t75" style="width:415.9pt;height:414.8pt" o:ole="">
+            <v:imagedata r:id="rId31" o:title=""/>
           </v:shape>
-          <o:OLEObject Type="Embed" ProgID="Visio.Drawing.15" ShapeID="_x0000_i1077" DrawAspect="Content" ObjectID="_1581781161" r:id="rId18"/>
+          <o:OLEObject Type="Embed" ProgID="Visio.Drawing.15" ShapeID="_x0000_i1029" DrawAspect="Content" ObjectID="_1582446739" r:id="rId32"/>
         </w:object>
       </w:r>
     </w:p>
     <w:p>
       <w:pPr>
         <w:pStyle w:val="Beschriftung"/>
+        <w:spacing w:line="360" w:lineRule="auto"/>
         <w:jc w:val="center"/>
         <w:rPr>
           <w:lang w:val="de-DE"/>
@@ -6163,14 +6605,27 @@
         <w:rPr>
           <w:lang w:val="de-DE"/>
         </w:rPr>
-        <w:t xml:space="preserve"> Gui Datenbank-Manager</w:t>
+        <w:t xml:space="preserve"> </w:t>
       </w:r>
-      <w:bookmarkStart w:id="0" w:name="_GoBack"/>
-      <w:bookmarkEnd w:id="0"/>
+      <w:proofErr w:type="spellStart"/>
+      <w:r>
+        <w:rPr>
+          <w:lang w:val="de-DE"/>
+        </w:rPr>
+        <w:t>Gui</w:t>
+      </w:r>
+      <w:proofErr w:type="spellEnd"/>
+      <w:r>
+        <w:rPr>
+          <w:lang w:val="de-DE"/>
+        </w:rPr>
+        <w:t xml:space="preserve"> Datenbank-Manager</w:t>
+      </w:r>
     </w:p>
     <w:sectPr>
+      <w:type w:val="continuous"/>
       <w:pgSz w:w="16838" w:h="11906" w:orient="landscape"/>
-      <w:pgMar w:top="1417" w:right="395" w:bottom="568" w:left="1134" w:header="708" w:footer="708" w:gutter="0"/>
+      <w:pgMar w:top="1417" w:right="1417" w:bottom="1134" w:left="1417" w:header="708" w:footer="708" w:gutter="0"/>
       <w:cols w:space="708"/>
       <w:docGrid w:linePitch="360"/>
     </w:sectPr>
@@ -6233,7 +6688,7 @@
             <w:noProof/>
             <w:lang w:val="de-DE"/>
           </w:rPr>
-          <w:t>14</w:t>
+          <w:t>21</w:t>
         </w:r>
         <w:r>
           <w:fldChar w:fldCharType="end"/>
@@ -7279,6 +7734,9 @@
   </w:num>
   <w:num w:numId="18">
     <w:abstractNumId w:val="1"/>
+  </w:num>
+  <w:num w:numId="19">
+    <w:abstractNumId w:val="2"/>
   </w:num>
 </w:numbering>
 </file>
@@ -7757,7 +8215,7 @@
     <w:uiPriority w:val="9"/>
     <w:unhideWhenUsed/>
     <w:qFormat/>
-    <w:rsid w:val="004F2ED6"/>
+    <w:rsid w:val="002B4CE7"/>
     <w:pPr>
       <w:keepNext/>
       <w:keepLines/>
@@ -7774,7 +8232,6 @@
     </w:pPr>
     <w:rPr>
       <w:rFonts w:eastAsiaTheme="majorEastAsia" w:cs="Mangal"/>
-      <w:sz w:val="22"/>
       <w:szCs w:val="21"/>
       <w:lang w:val="de-DE"/>
     </w:rPr>
@@ -7785,10 +8242,9 @@
     <w:next w:val="Standard"/>
     <w:link w:val="berschrift4Zchn"/>
     <w:uiPriority w:val="9"/>
-    <w:semiHidden/>
     <w:unhideWhenUsed/>
     <w:qFormat/>
-    <w:rsid w:val="000B0448"/>
+    <w:rsid w:val="00092A18"/>
     <w:pPr>
       <w:keepNext/>
       <w:keepLines/>
@@ -7803,6 +8259,7 @@
       <w:rFonts w:eastAsiaTheme="majorEastAsia" w:cstheme="majorBidi"/>
       <w:i/>
       <w:iCs/>
+      <w:color w:val="000000" w:themeColor="text1"/>
     </w:rPr>
   </w:style>
   <w:style w:type="paragraph" w:styleId="berschrift5">
@@ -7994,12 +8451,12 @@
     <w:basedOn w:val="Absatz-Standardschriftart"/>
     <w:link w:val="berschrift4"/>
     <w:uiPriority w:val="9"/>
-    <w:semiHidden/>
-    <w:rsid w:val="000B0448"/>
+    <w:rsid w:val="00092A18"/>
     <w:rPr>
       <w:rFonts w:ascii="Arial" w:eastAsiaTheme="majorEastAsia" w:hAnsi="Arial" w:cstheme="majorBidi"/>
       <w:i/>
       <w:iCs/>
+      <w:color w:val="000000" w:themeColor="text1"/>
       <w:sz w:val="24"/>
       <w:lang w:val="en-GB"/>
     </w:rPr>
@@ -8009,9 +8466,10 @@
     <w:basedOn w:val="Absatz-Standardschriftart"/>
     <w:link w:val="berschrift3"/>
     <w:uiPriority w:val="9"/>
-    <w:rsid w:val="004F2ED6"/>
+    <w:rsid w:val="002B4CE7"/>
     <w:rPr>
       <w:rFonts w:ascii="Arial" w:eastAsiaTheme="majorEastAsia" w:hAnsi="Arial" w:cs="Mangal"/>
+      <w:sz w:val="24"/>
       <w:szCs w:val="21"/>
     </w:rPr>
   </w:style>
@@ -8541,7 +8999,7 @@
 </file>
 
 <file path=customXml/itemProps1.xml><?xml version="1.0" encoding="utf-8"?>
-<ds:datastoreItem xmlns:ds="http://schemas.openxmlformats.org/officeDocument/2006/customXml" ds:itemID="{E11A5665-7C7D-4C53-813B-CFEBCC180A8C}">
+<ds:datastoreItem xmlns:ds="http://schemas.openxmlformats.org/officeDocument/2006/customXml" ds:itemID="{0F5ACA43-C4B8-47D4-B9FD-3D1F6FE5FB5D}">
   <ds:schemaRefs>
     <ds:schemaRef ds:uri="http://schemas.openxmlformats.org/officeDocument/2006/bibliography"/>
   </ds:schemaRefs>
